--- a/++Templated Entries/READY/Fluxus (Alfaro) JG.doc.docx
+++ b/++Templated Entries/READY/Fluxus (Alfaro) JG.doc.docx
@@ -476,8 +476,76 @@
                 <w:r>
                   <w:t xml:space="preserve"> art (Flux Art) is the relationship between artwork and participant, which is often established through the form of jokes, gags, games or events.</w:t>
                 </w:r>
+                <w:r>
+                  <w:t xml:space="preserve"> </w:t>
+                </w:r>
+                <w:r>
+                  <w:t xml:space="preserve">Rooted in the pedagogical experiments of Black Mountain College and John Cage’s seminar at the New School for Social Research, </w:t>
+                </w:r>
+                <w:proofErr w:type="spellStart"/>
+                <w:r>
+                  <w:t>Fluxus</w:t>
+                </w:r>
+                <w:proofErr w:type="spellEnd"/>
+                <w:r>
+                  <w:t xml:space="preserve"> philosophy countered a formalist approac</w:t>
+                </w:r>
+                <w:r>
+                  <w:t xml:space="preserve">h to art by requiring the participant to interact with </w:t>
+                </w:r>
+                <w:r>
+                  <w:t>the artwork</w:t>
+                </w:r>
+                <w:r>
+                  <w:t xml:space="preserve">. </w:t>
+                </w:r>
+                <w:r>
+                  <w:t xml:space="preserve">Flux </w:t>
+                </w:r>
+                <w:r>
+                  <w:t>Art remains incomplete without a participant’s engagement</w:t>
+                </w:r>
+                <w:r>
+                  <w:t>.</w:t>
+                </w:r>
+                <w:r>
+                  <w:t xml:space="preserve"> </w:t>
+                </w:r>
+                <w:r>
+                  <w:t xml:space="preserve">Rejecting the notion of </w:t>
+                </w:r>
+                <w:proofErr w:type="spellStart"/>
+                <w:r>
+                  <w:t>Fluxus</w:t>
+                </w:r>
+                <w:proofErr w:type="spellEnd"/>
+                <w:r>
+                  <w:t xml:space="preserve"> as an art movement, artists emphasized that</w:t>
+                </w:r>
+                <w:r>
+                  <w:t xml:space="preserve"> </w:t>
+                </w:r>
+                <w:proofErr w:type="spellStart"/>
+                <w:r>
+                  <w:t>Fluxus</w:t>
+                </w:r>
+                <w:proofErr w:type="spellEnd"/>
+                <w:r>
+                  <w:t xml:space="preserve"> is</w:t>
+                </w:r>
+                <w:r>
+                  <w:t xml:space="preserve"> a particular way of living and doing that filtered i</w:t>
+                </w:r>
+                <w:r>
+                  <w:t>nto the creation of art, music, film, and residential communities</w:t>
+                </w:r>
+                <w:r>
+                  <w:t>.</w:t>
+                </w:r>
               </w:p>
             </w:tc>
+            <w:bookmarkStart w:id="0" w:name="_GoBack" w:displacedByCustomXml="next"/>
+            <w:bookmarkEnd w:id="0" w:displacedByCustomXml="next"/>
           </w:sdtContent>
         </w:sdt>
       </w:tr>
@@ -567,24 +635,14 @@
                 <w:pPr>
                   <w:pStyle w:val="Caption"/>
                 </w:pPr>
-                <w:r>
-                  <w:fldChar w:fldCharType="begin"/>
-                </w:r>
-                <w:r>
-                  <w:instrText xml:space="preserve"> SEQ Figure \* ARABIC </w:instrText>
-                </w:r>
-                <w:r>
-                  <w:fldChar w:fldCharType="separate"/>
-                </w:r>
-                <w:r>
-                  <w:rPr>
-                    <w:noProof/>
-                  </w:rPr>
-                  <w:t>1</w:t>
-                </w:r>
-                <w:r>
-                  <w:fldChar w:fldCharType="end"/>
-                </w:r>
+                <w:fldSimple w:instr=" SEQ Figure \* ARABIC ">
+                  <w:r>
+                    <w:rPr>
+                      <w:noProof/>
+                    </w:rPr>
+                    <w:t>1</w:t>
+                  </w:r>
+                </w:fldSimple>
                 <w:r>
                   <w:t xml:space="preserve"> Link to photographs of George Brecht’s </w:t>
                 </w:r>
@@ -696,6 +754,7 @@
                   <w:rPr>
                     <w:u w:val="single"/>
                   </w:rPr>
+                  <w:lastRenderedPageBreak/>
                   <w:t>FUSE</w:t>
                 </w:r>
                 <w:r>
@@ -728,24 +787,14 @@
                 <w:pPr>
                   <w:pStyle w:val="Caption"/>
                 </w:pPr>
-                <w:r>
-                  <w:fldChar w:fldCharType="begin"/>
-                </w:r>
-                <w:r>
-                  <w:instrText xml:space="preserve"> SEQ Figure \* ARABIC </w:instrText>
-                </w:r>
-                <w:r>
-                  <w:fldChar w:fldCharType="separate"/>
-                </w:r>
-                <w:r>
-                  <w:rPr>
-                    <w:noProof/>
-                  </w:rPr>
-                  <w:t>2</w:t>
-                </w:r>
-                <w:r>
-                  <w:fldChar w:fldCharType="end"/>
-                </w:r>
+                <w:fldSimple w:instr=" SEQ Figure \* ARABIC ">
+                  <w:r>
+                    <w:rPr>
+                      <w:noProof/>
+                    </w:rPr>
+                    <w:t>2</w:t>
+                  </w:r>
+                </w:fldSimple>
                 <w:r>
                   <w:t xml:space="preserve"> Link to scan of George </w:t>
                 </w:r>
@@ -977,6 +1026,7 @@
               <w:p>
                 <w:pPr>
                   <w:pStyle w:val="Heading1"/>
+                  <w:outlineLvl w:val="0"/>
                 </w:pPr>
                 <w:r>
                   <w:t>Flux Art</w:t>
@@ -998,10 +1048,7 @@
                 </w:r>
                 <w:proofErr w:type="spellEnd"/>
                 <w:r>
-                  <w:t xml:space="preserve"> work</w:t>
-                </w:r>
-                <w:r>
-                  <w:t xml:space="preserve"> include the </w:t>
+                  <w:t xml:space="preserve"> work include the </w:t>
                 </w:r>
                 <w:proofErr w:type="spellStart"/>
                 <w:r>
@@ -1012,10 +1059,7 @@
                   <w:t xml:space="preserve">, which consisted of </w:t>
                 </w:r>
                 <w:r>
-                  <w:t>events and performances</w:t>
-                </w:r>
-                <w:r>
-                  <w:t>.</w:t>
+                  <w:t>events and performances.</w:t>
                 </w:r>
               </w:p>
               <w:p/>
@@ -1043,6 +1087,7 @@
                 <w:r>
                   <w:fldChar w:fldCharType="separate"/>
                 </w:r>
+                <w:proofErr w:type="gramStart"/>
                 <w:r>
                   <w:rPr>
                     <w:noProof/>
@@ -1052,7 +1097,6 @@
                 <w:r>
                   <w:fldChar w:fldCharType="end"/>
                 </w:r>
-                <w:proofErr w:type="gramStart"/>
                 <w:r>
                   <w:t xml:space="preserve"> </w:t>
                 </w:r>
@@ -1200,6 +1244,7 @@
                 </w:r>
                 <w:proofErr w:type="spellStart"/>
                 <w:r>
+                  <w:lastRenderedPageBreak/>
                   <w:t>Fluxus</w:t>
                 </w:r>
                 <w:proofErr w:type="spellEnd"/>
@@ -1227,6 +1272,7 @@
               <w:p>
                 <w:pPr>
                   <w:pStyle w:val="Heading1"/>
+                  <w:outlineLvl w:val="0"/>
                 </w:pPr>
                 <w:proofErr w:type="spellStart"/>
                 <w:r>
@@ -1404,24 +1450,14 @@
                 <w:pPr>
                   <w:pStyle w:val="Caption"/>
                 </w:pPr>
-                <w:r>
-                  <w:fldChar w:fldCharType="begin"/>
-                </w:r>
-                <w:r>
-                  <w:instrText xml:space="preserve"> SEQ Figure \* ARABIC </w:instrText>
-                </w:r>
-                <w:r>
-                  <w:fldChar w:fldCharType="separate"/>
-                </w:r>
-                <w:r>
-                  <w:rPr>
-                    <w:noProof/>
-                  </w:rPr>
-                  <w:t>4</w:t>
-                </w:r>
-                <w:r>
-                  <w:fldChar w:fldCharType="end"/>
-                </w:r>
+                <w:fldSimple w:instr=" SEQ Figure \* ARABIC ">
+                  <w:r>
+                    <w:rPr>
+                      <w:noProof/>
+                    </w:rPr>
+                    <w:t>4</w:t>
+                  </w:r>
+                </w:fldSimple>
                 <w:r>
                   <w:t xml:space="preserve"> </w:t>
                 </w:r>
@@ -1468,24 +1504,14 @@
                 <w:pPr>
                   <w:pStyle w:val="Caption"/>
                 </w:pPr>
-                <w:r>
-                  <w:fldChar w:fldCharType="begin"/>
-                </w:r>
-                <w:r>
-                  <w:instrText xml:space="preserve"> SEQ Figure \* ARABIC </w:instrText>
-                </w:r>
-                <w:r>
-                  <w:fldChar w:fldCharType="separate"/>
-                </w:r>
-                <w:r>
-                  <w:rPr>
-                    <w:noProof/>
-                  </w:rPr>
-                  <w:t>5</w:t>
-                </w:r>
-                <w:r>
-                  <w:fldChar w:fldCharType="end"/>
-                </w:r>
+                <w:fldSimple w:instr=" SEQ Figure \* ARABIC ">
+                  <w:r>
+                    <w:rPr>
+                      <w:noProof/>
+                    </w:rPr>
+                    <w:t>5</w:t>
+                  </w:r>
+                </w:fldSimple>
                 <w:r>
                   <w:t xml:space="preserve"> </w:t>
                 </w:r>
@@ -1524,24 +1550,14 @@
                 <w:pPr>
                   <w:pStyle w:val="Caption"/>
                 </w:pPr>
-                <w:r>
-                  <w:fldChar w:fldCharType="begin"/>
-                </w:r>
-                <w:r>
-                  <w:instrText xml:space="preserve"> SEQ Figure \* ARABIC </w:instrText>
-                </w:r>
-                <w:r>
-                  <w:fldChar w:fldCharType="separate"/>
-                </w:r>
-                <w:r>
-                  <w:rPr>
-                    <w:noProof/>
-                  </w:rPr>
-                  <w:t>6</w:t>
-                </w:r>
-                <w:r>
-                  <w:fldChar w:fldCharType="end"/>
-                </w:r>
+                <w:fldSimple w:instr=" SEQ Figure \* ARABIC ">
+                  <w:r>
+                    <w:rPr>
+                      <w:noProof/>
+                    </w:rPr>
+                    <w:t>6</w:t>
+                  </w:r>
+                </w:fldSimple>
                 <w:r>
                   <w:t xml:space="preserve"> </w:t>
                 </w:r>
@@ -1568,6 +1584,7 @@
               <w:p>
                 <w:pPr>
                   <w:pStyle w:val="Heading1"/>
+                  <w:outlineLvl w:val="0"/>
                 </w:pPr>
                 <w:proofErr w:type="spellStart"/>
                 <w:r>
@@ -1794,6 +1811,7 @@
               <w:p>
                 <w:pPr>
                   <w:pStyle w:val="Heading1"/>
+                  <w:outlineLvl w:val="0"/>
                 </w:pPr>
                 <w:r>
                   <w:t>Flux Art, Non-Art</w:t>
@@ -1826,7 +1844,11 @@
                   <w:t xml:space="preserve"> a particular way of living and doing that filtered i</w:t>
                 </w:r>
                 <w:r>
-                  <w:t>nto the creation of art, music, film, and residential communities</w:t>
+                  <w:t xml:space="preserve">nto the creation of art, music, film, and residential </w:t>
+                </w:r>
+                <w:r>
+                  <w:lastRenderedPageBreak/>
+                  <w:t>communities</w:t>
                 </w:r>
                 <w:r>
                   <w:t xml:space="preserve">. </w:t>
@@ -1897,6 +1919,7 @@
                     <w:id w:val="177468715"/>
                     <w:citation/>
                   </w:sdtPr>
+                  <w:sdtEndPr/>
                   <w:sdtContent>
                     <w:r>
                       <w:fldChar w:fldCharType="begin"/>
@@ -1930,6 +1953,7 @@
                     <w:id w:val="783845890"/>
                     <w:citation/>
                   </w:sdtPr>
+                  <w:sdtEndPr/>
                   <w:sdtContent>
                     <w:r>
                       <w:fldChar w:fldCharType="begin"/>
@@ -1963,6 +1987,7 @@
                     <w:id w:val="-1261824049"/>
                     <w:citation/>
                   </w:sdtPr>
+                  <w:sdtEndPr/>
                   <w:sdtContent>
                     <w:r>
                       <w:fldChar w:fldCharType="begin"/>
@@ -1996,6 +2021,7 @@
                     <w:id w:val="-1232534495"/>
                     <w:citation/>
                   </w:sdtPr>
+                  <w:sdtEndPr/>
                   <w:sdtContent>
                     <w:r>
                       <w:fldChar w:fldCharType="begin"/>
@@ -2029,6 +2055,7 @@
                     <w:id w:val="-307786202"/>
                     <w:citation/>
                   </w:sdtPr>
+                  <w:sdtEndPr/>
                   <w:sdtContent>
                     <w:r>
                       <w:fldChar w:fldCharType="begin"/>
@@ -2562,8 +2589,6 @@
       <w:r>
         <w:t xml:space="preserve"> </w:t>
       </w:r>
-      <w:bookmarkStart w:id="0" w:name="_GoBack"/>
-      <w:bookmarkEnd w:id="0"/>
       <w:proofErr w:type="spellStart"/>
       <w:r>
         <w:t>Meko</w:t>
@@ -4334,13 +4359,7 @@
             <w:rPr>
               <w:rStyle w:val="PlaceholderText"/>
             </w:rPr>
-            <w:t>[Last</w:t>
-          </w:r>
-          <w:r>
-            <w:rPr>
-              <w:rStyle w:val="PlaceholderText"/>
-            </w:rPr>
-            <w:t xml:space="preserve"> name]</w:t>
+            <w:t>[Last name]</w:t>
           </w:r>
         </w:p>
       </w:docPartBody>
@@ -4643,8 +4662,9 @@
     <w:panose1 w:val="020B0604030504040204"/>
     <w:charset w:val="00"/>
     <w:family w:val="swiss"/>
+    <w:notTrueType/>
     <w:pitch w:val="variable"/>
-    <w:sig w:usb0="E1002EFF" w:usb1="C000605B" w:usb2="00000029" w:usb3="00000000" w:csb0="000101FF" w:csb1="00000000"/>
+    <w:sig w:usb0="00000003" w:usb1="00000000" w:usb2="00000000" w:usb3="00000000" w:csb0="00000001" w:csb1="00000000"/>
   </w:font>
   <w:font w:name="Cambria">
     <w:panose1 w:val="02040503050406030204"/>
@@ -4670,7 +4690,9 @@
   </w:compat>
   <w:rsids>
     <w:rsidRoot w:val="003B25D8"/>
+    <w:rsid w:val="00374A4C"/>
     <w:rsid w:val="003B25D8"/>
+    <w:rsid w:val="00B34179"/>
   </w:rsids>
   <m:mathPr>
     <m:mathFont m:val="Cambria Math"/>
@@ -5418,7 +5440,7 @@
   <a:extraClrSchemeLst/>
   <a:extLst>
     <a:ext uri="{05A4C25C-085E-4340-85A3-A5531E510DB2}">
-      <thm15:themeFamily xmlns:thm15="http://schemas.microsoft.com/office/thememl/2012/main" xmlns="" name="Office Theme" id="{62F939B6-93AF-4DB8-9C6B-D6C7DFDC589F}" vid="{4A3C46E8-61CC-4603-A589-7422A47A8E4A}"/>
+      <thm15:themeFamily xmlns="" xmlns:thm15="http://schemas.microsoft.com/office/thememl/2012/main" name="Office Theme" id="{62F939B6-93AF-4DB8-9C6B-D6C7DFDC589F}" vid="{4A3C46E8-61CC-4603-A589-7422A47A8E4A}"/>
     </a:ext>
   </a:extLst>
 </a:theme>
@@ -5541,7 +5563,7 @@
 </file>
 
 <file path=customXml/itemProps1.xml><?xml version="1.0" encoding="utf-8"?>
-<ds:datastoreItem xmlns:ds="http://schemas.openxmlformats.org/officeDocument/2006/customXml" ds:itemID="{EBDBC213-2C74-429A-BCDB-74E766711E40}">
+<ds:datastoreItem xmlns:ds="http://schemas.openxmlformats.org/officeDocument/2006/customXml" ds:itemID="{2FBE81ED-FC9E-4B94-B31D-65508DA8357E}">
   <ds:schemaRefs>
     <ds:schemaRef ds:uri="http://schemas.openxmlformats.org/officeDocument/2006/bibliography"/>
   </ds:schemaRefs>

--- a/++Templated Entries/READY/Fluxus (Alfaro) JG.doc.docx
+++ b/++Templated Entries/READY/Fluxus (Alfaro) JG.doc.docx
@@ -1,6 +1,6 @@
 
 <file path=word/document.xml><?xml version="1.0" encoding="utf-8"?>
-<w:document xmlns:wpc="http://schemas.microsoft.com/office/word/2010/wordprocessingCanvas" xmlns:mc="http://schemas.openxmlformats.org/markup-compatibility/2006" xmlns:o="urn:schemas-microsoft-com:office:office" xmlns:r="http://schemas.openxmlformats.org/officeDocument/2006/relationships" xmlns:m="http://schemas.openxmlformats.org/officeDocument/2006/math" xmlns:v="urn:schemas-microsoft-com:vml" xmlns:wp14="http://schemas.microsoft.com/office/word/2010/wordprocessingDrawing" xmlns:wp="http://schemas.openxmlformats.org/drawingml/2006/wordprocessingDrawing" xmlns:w10="urn:schemas-microsoft-com:office:word" xmlns:w="http://schemas.openxmlformats.org/wordprocessingml/2006/main" xmlns:w14="http://schemas.microsoft.com/office/word/2010/wordml" xmlns:wpg="http://schemas.microsoft.com/office/word/2010/wordprocessingGroup" xmlns:wpi="http://schemas.microsoft.com/office/word/2010/wordprocessingInk" xmlns:wne="http://schemas.microsoft.com/office/word/2006/wordml" xmlns:wps="http://schemas.microsoft.com/office/word/2010/wordprocessingShape" mc:Ignorable="w14 wp14">
+<w:document xmlns:wpc="http://schemas.microsoft.com/office/word/2010/wordprocessingCanvas" xmlns:mo="http://schemas.microsoft.com/office/mac/office/2008/main" xmlns:mc="http://schemas.openxmlformats.org/markup-compatibility/2006" xmlns:mv="urn:schemas-microsoft-com:mac:vml" xmlns:o="urn:schemas-microsoft-com:office:office" xmlns:r="http://schemas.openxmlformats.org/officeDocument/2006/relationships" xmlns:m="http://schemas.openxmlformats.org/officeDocument/2006/math" xmlns:v="urn:schemas-microsoft-com:vml" xmlns:wp14="http://schemas.microsoft.com/office/word/2010/wordprocessingDrawing" xmlns:wp="http://schemas.openxmlformats.org/drawingml/2006/wordprocessingDrawing" xmlns:w10="urn:schemas-microsoft-com:office:word" xmlns:w="http://schemas.openxmlformats.org/wordprocessingml/2006/main" xmlns:w14="http://schemas.microsoft.com/office/word/2010/wordml" xmlns:wpg="http://schemas.microsoft.com/office/word/2010/wordprocessingGroup" xmlns:wpi="http://schemas.microsoft.com/office/word/2010/wordprocessingInk" xmlns:wne="http://schemas.microsoft.com/office/word/2006/wordml" xmlns:wps="http://schemas.microsoft.com/office/word/2010/wordprocessingShape" mc:Ignorable="w14 wp14">
   <w:body>
     <w:tbl>
       <w:tblPr>
@@ -17,7 +17,7 @@
         <w:tblLook w:val="04A0" w:firstRow="1" w:lastRow="0" w:firstColumn="1" w:lastColumn="0" w:noHBand="0" w:noVBand="1"/>
       </w:tblPr>
       <w:tblGrid>
-        <w:gridCol w:w="498"/>
+        <w:gridCol w:w="491"/>
         <w:gridCol w:w="1296"/>
         <w:gridCol w:w="2073"/>
         <w:gridCol w:w="2551"/>
@@ -66,7 +66,6 @@
               <w:listItem w:displayText="Prof." w:value="Prof."/>
             </w:dropDownList>
           </w:sdtPr>
-          <w:sdtEndPr/>
           <w:sdtContent>
             <w:tc>
               <w:tcPr>
@@ -102,7 +101,6 @@
             </w:placeholder>
             <w:text/>
           </w:sdtPr>
-          <w:sdtEndPr/>
           <w:sdtContent>
             <w:tc>
               <w:tcPr>
@@ -127,7 +125,6 @@
             <w:showingPlcHdr/>
             <w:text/>
           </w:sdtPr>
-          <w:sdtEndPr/>
           <w:sdtContent>
             <w:tc>
               <w:tcPr>
@@ -154,7 +151,6 @@
             </w:placeholder>
             <w:text/>
           </w:sdtPr>
-          <w:sdtEndPr/>
           <w:sdtContent>
             <w:tc>
               <w:tcPr>
@@ -199,7 +195,6 @@
             </w:placeholder>
             <w:showingPlcHdr/>
           </w:sdtPr>
-          <w:sdtEndPr/>
           <w:sdtContent>
             <w:tc>
               <w:tcPr>
@@ -249,7 +244,6 @@
             <w:showingPlcHdr/>
             <w:text/>
           </w:sdtPr>
-          <w:sdtEndPr/>
           <w:sdtContent>
             <w:tc>
               <w:tcPr>
@@ -269,7 +263,11 @@
         </w:sdt>
       </w:tr>
     </w:tbl>
-    <w:p/>
+    <w:p>
+      <w:pPr>
+        <w:spacing w:after="0" w:line="240" w:lineRule="auto"/>
+      </w:pPr>
+    </w:p>
     <w:tbl>
       <w:tblPr>
         <w:tblStyle w:val="TableGrid"/>
@@ -329,7 +327,6 @@
             </w:placeholder>
             <w:text/>
           </w:sdtPr>
-          <w:sdtEndPr/>
           <w:sdtContent>
             <w:tc>
               <w:tcPr>
@@ -369,7 +366,6 @@
             </w:placeholder>
             <w:showingPlcHdr/>
           </w:sdtPr>
-          <w:sdtEndPr/>
           <w:sdtContent>
             <w:tc>
               <w:tcPr>
@@ -417,7 +413,6 @@
               <w:docPart w:val="D02BBA8A684C4A868DE3833D4C2AE995"/>
             </w:placeholder>
           </w:sdtPr>
-          <w:sdtEndPr/>
           <w:sdtContent>
             <w:tc>
               <w:tcPr>
@@ -477,10 +472,7 @@
                   <w:t xml:space="preserve"> art (Flux Art) is the relationship between artwork and participant, which is often established through the form of jokes, gags, games or events.</w:t>
                 </w:r>
                 <w:r>
-                  <w:t xml:space="preserve"> </w:t>
-                </w:r>
-                <w:r>
-                  <w:t xml:space="preserve">Rooted in the pedagogical experiments of Black Mountain College and John Cage’s seminar at the New School for Social Research, </w:t>
+                  <w:t xml:space="preserve"> Rooted in the pedagogical experiments of Black Mountain College and John Cage’s seminar at the New School for Social Research, </w:t>
                 </w:r>
                 <w:proofErr w:type="spellStart"/>
                 <w:r>
@@ -488,31 +480,7 @@
                 </w:r>
                 <w:proofErr w:type="spellEnd"/>
                 <w:r>
-                  <w:t xml:space="preserve"> philosophy countered a formalist approac</w:t>
-                </w:r>
-                <w:r>
-                  <w:t xml:space="preserve">h to art by requiring the participant to interact with </w:t>
-                </w:r>
-                <w:r>
-                  <w:t>the artwork</w:t>
-                </w:r>
-                <w:r>
-                  <w:t xml:space="preserve">. </w:t>
-                </w:r>
-                <w:r>
-                  <w:t xml:space="preserve">Flux </w:t>
-                </w:r>
-                <w:r>
-                  <w:t>Art remains incomplete without a participant’s engagement</w:t>
-                </w:r>
-                <w:r>
-                  <w:t>.</w:t>
-                </w:r>
-                <w:r>
-                  <w:t xml:space="preserve"> </w:t>
-                </w:r>
-                <w:r>
-                  <w:t xml:space="preserve">Rejecting the notion of </w:t>
+                  <w:t xml:space="preserve"> philosophy countered a formalist approach to art by requiring the participant to interact with the artwork. Flux Art remains incomplete without a participant’s engagement. Rejecting the notion of </w:t>
                 </w:r>
                 <w:proofErr w:type="spellStart"/>
                 <w:r>
@@ -520,10 +488,7 @@
                 </w:r>
                 <w:proofErr w:type="spellEnd"/>
                 <w:r>
-                  <w:t xml:space="preserve"> as an art movement, artists emphasized that</w:t>
-                </w:r>
-                <w:r>
-                  <w:t xml:space="preserve"> </w:t>
+                  <w:t xml:space="preserve"> as an art movement, artists emphasized that </w:t>
                 </w:r>
                 <w:proofErr w:type="spellStart"/>
                 <w:r>
@@ -531,21 +496,10 @@
                 </w:r>
                 <w:proofErr w:type="spellEnd"/>
                 <w:r>
-                  <w:t xml:space="preserve"> is</w:t>
-                </w:r>
-                <w:r>
-                  <w:t xml:space="preserve"> a particular way of living and doing that filtered i</w:t>
-                </w:r>
-                <w:r>
-                  <w:t>nto the creation of art, music, film, and residential communities</w:t>
-                </w:r>
-                <w:r>
-                  <w:t>.</w:t>
+                  <w:t xml:space="preserve"> is a particular way of living and doing that filtered into the creation of art, music, film, and residential communities.</w:t>
                 </w:r>
               </w:p>
             </w:tc>
-            <w:bookmarkStart w:id="0" w:name="_GoBack" w:displacedByCustomXml="next"/>
-            <w:bookmarkEnd w:id="0" w:displacedByCustomXml="next"/>
           </w:sdtContent>
         </w:sdt>
       </w:tr>
@@ -559,7 +513,6 @@
               <w:docPart w:val="C0F8C2A769384EB1BC3097005F04A670"/>
             </w:placeholder>
           </w:sdtPr>
-          <w:sdtEndPr/>
           <w:sdtContent>
             <w:tc>
               <w:tcPr>
@@ -625,15 +578,13 @@
                   <w:keepNext/>
                 </w:pPr>
                 <w:r>
-                  <w:t xml:space="preserve">Link: </w:t>
-                </w:r>
-                <w:r>
-                  <w:t>http://www.moma.org/interactives/exhibitions/2011/fluxus_editions/works/games-puzzles-ball-swim-and-inclined-plane-puzzles-from-fluxkit/</w:t>
+                  <w:t>Link: http://www.moma.org/interactives/exhibitions/2011/fluxus_editions/works/games-puzzles-ball-swim-and-inclined-plane-puzzles-from-fluxkit/</w:t>
                 </w:r>
               </w:p>
               <w:p>
                 <w:pPr>
                   <w:pStyle w:val="Caption"/>
+                  <w:spacing w:after="0"/>
                 </w:pPr>
                 <w:fldSimple w:instr=" SEQ Figure \* ARABIC ">
                   <w:r>
@@ -678,6 +629,7 @@
                   <w:t xml:space="preserve"> Edition announced 1964-65</w:t>
                 </w:r>
               </w:p>
+              <w:p/>
               <w:p>
                 <w:r>
                   <w:t xml:space="preserve">In 1963, George </w:t>
@@ -718,7 +670,19 @@
                   <w:t>Purge</w:t>
                 </w:r>
                 <w:r>
-                  <w:t xml:space="preserve"> the world of bourgeois sickness, “intellectual”, professional &amp; commercialized culture, PURGE the world of dead art, imitation, artificial art, abstract art, illusionistic art, mathematical art, — </w:t>
+                  <w:t xml:space="preserve"> the world of bourgeois sickness, </w:t>
+                </w:r>
+                <w:r>
+                  <w:t>‘</w:t>
+                </w:r>
+                <w:r>
+                  <w:t>intellectual</w:t>
+                </w:r>
+                <w:r>
+                  <w:t>’</w:t>
+                </w:r>
+                <w:r>
+                  <w:t xml:space="preserve">, professional &amp; commercialized culture, PURGE the world of dead art, imitation, artificial art, abstract art, illusionistic art, mathematical art, — </w:t>
                 </w:r>
               </w:p>
               <w:p>
@@ -754,16 +718,18 @@
                   <w:rPr>
                     <w:u w:val="single"/>
                   </w:rPr>
+                  <w:t>FUSE</w:t>
+                </w:r>
+                <w:r>
+                  <w:t xml:space="preserve"> the cadres of cultural, social &amp; political revolutionaries into united front &amp; </w:t>
+                </w:r>
+                <w:r>
                   <w:lastRenderedPageBreak/>
-                  <w:t>FUSE</w:t>
-                </w:r>
-                <w:r>
-                  <w:t xml:space="preserve"> the cadres of cultural, social &amp; political revolutionaries into united front &amp; action.</w:t>
+                  <w:t>action.</w:t>
                 </w:r>
                 <w:r>
                   <w:rPr>
                     <w:rStyle w:val="FootnoteReference"/>
-                    <w:rFonts w:ascii="Times New Roman" w:hAnsi="Times New Roman"/>
                   </w:rPr>
                   <w:footnoteReference w:id="1"/>
                 </w:r>
@@ -775,46 +741,90 @@
               <w:p>
                 <w:pPr>
                   <w:keepNext/>
+                  <w:rPr>
+                    <w:highlight w:val="yellow"/>
+                  </w:rPr>
                 </w:pPr>
                 <w:r>
-                  <w:t xml:space="preserve">Link: </w:t>
-                </w:r>
-                <w:r>
-                  <w:t>http://www.moma.org/explore/inside_out/inside_out/wp-content/uploads/2010/06/Image_2.sm_.jpg</w:t>
+                  <w:rPr>
+                    <w:highlight w:val="yellow"/>
+                  </w:rPr>
+                  <w:t>Link: http://www.moma.org/explore/inside_out/inside_out/wp-content/uploads/2010/06/Image_2.sm_.jpg</w:t>
                 </w:r>
               </w:p>
               <w:p>
                 <w:pPr>
                   <w:pStyle w:val="Caption"/>
+                  <w:spacing w:after="0"/>
                 </w:pPr>
-                <w:fldSimple w:instr=" SEQ Figure \* ARABIC ">
-                  <w:r>
-                    <w:rPr>
-                      <w:noProof/>
-                    </w:rPr>
-                    <w:t>2</w:t>
-                  </w:r>
-                </w:fldSimple>
-                <w:r>
+                <w:r>
+                  <w:rPr>
+                    <w:highlight w:val="yellow"/>
+                  </w:rPr>
+                  <w:fldChar w:fldCharType="begin"/>
+                </w:r>
+                <w:r>
+                  <w:rPr>
+                    <w:highlight w:val="yellow"/>
+                  </w:rPr>
+                  <w:instrText xml:space="preserve"> SEQ Figure \* ARABIC </w:instrText>
+                </w:r>
+                <w:r>
+                  <w:rPr>
+                    <w:highlight w:val="yellow"/>
+                  </w:rPr>
+                  <w:fldChar w:fldCharType="separate"/>
+                </w:r>
+                <w:r>
+                  <w:rPr>
+                    <w:noProof/>
+                    <w:highlight w:val="yellow"/>
+                  </w:rPr>
+                  <w:t>2</w:t>
+                </w:r>
+                <w:r>
+                  <w:rPr>
+                    <w:noProof/>
+                    <w:highlight w:val="yellow"/>
+                  </w:rPr>
+                  <w:fldChar w:fldCharType="end"/>
+                </w:r>
+                <w:r>
+                  <w:rPr>
+                    <w:highlight w:val="yellow"/>
+                  </w:rPr>
                   <w:t xml:space="preserve"> Link to scan of George </w:t>
                 </w:r>
                 <w:proofErr w:type="spellStart"/>
                 <w:r>
+                  <w:rPr>
+                    <w:highlight w:val="yellow"/>
+                  </w:rPr>
                   <w:t>Maciunas</w:t>
                 </w:r>
                 <w:proofErr w:type="spellEnd"/>
                 <w:r>
+                  <w:rPr>
+                    <w:highlight w:val="yellow"/>
+                  </w:rPr>
                   <w:t xml:space="preserve">’ </w:t>
                 </w:r>
                 <w:proofErr w:type="spellStart"/>
                 <w:r>
+                  <w:rPr>
+                    <w:highlight w:val="yellow"/>
+                  </w:rPr>
                   <w:t>Fluxus</w:t>
                 </w:r>
                 <w:proofErr w:type="spellEnd"/>
                 <w:r>
+                  <w:rPr>
+                    <w:highlight w:val="yellow"/>
+                  </w:rPr>
                   <w:t xml:space="preserve"> manifesto, 1963</w:t>
                 </w:r>
               </w:p>
+              <w:p/>
               <w:p>
                 <w:r>
                   <w:t xml:space="preserve">Rooted in the pedagogical experiments of Black Mountain College and John Cage’s seminar at the New School for Social Research, </w:t>
@@ -825,31 +835,7 @@
                 </w:r>
                 <w:proofErr w:type="spellEnd"/>
                 <w:r>
-                  <w:t xml:space="preserve"> philosophy countered a formalist approac</w:t>
-                </w:r>
-                <w:r>
-                  <w:t xml:space="preserve">h to art by requiring the participant to interact with </w:t>
-                </w:r>
-                <w:r>
-                  <w:t>the artwork</w:t>
-                </w:r>
-                <w:r>
-                  <w:t xml:space="preserve">. </w:t>
-                </w:r>
-                <w:r>
-                  <w:t xml:space="preserve">Flux </w:t>
-                </w:r>
-                <w:r>
-                  <w:t>Art remains incomplete without a participant’s engagement</w:t>
-                </w:r>
-                <w:r>
-                  <w:t xml:space="preserve">. </w:t>
-                </w:r>
-                <w:r>
-                  <w:t>I</w:t>
-                </w:r>
-                <w:r>
-                  <w:t xml:space="preserve">nteractivity, </w:t>
+                  <w:t xml:space="preserve"> philosophy countered a formalist approach to art by requiring the participant to interact with the artwork. Flux Art remains incomplete without a participant’s engagement. Interactivity, </w:t>
                 </w:r>
                 <w:proofErr w:type="spellStart"/>
                 <w:r>
@@ -862,132 +848,85 @@
                 <w:r>
                   <w:rPr>
                     <w:rStyle w:val="FootnoteReference"/>
-                    <w:rFonts w:ascii="Times New Roman" w:hAnsi="Times New Roman"/>
                   </w:rPr>
                   <w:footnoteReference w:id="2"/>
                 </w:r>
                 <w:r>
+                  <w:t xml:space="preserve"> Because of this, Craig J. </w:t>
+                </w:r>
+                <w:proofErr w:type="spellStart"/>
+                <w:r>
+                  <w:t>Saper</w:t>
+                </w:r>
+                <w:proofErr w:type="spellEnd"/>
+                <w:r>
+                  <w:t xml:space="preserve"> and Simone </w:t>
+                </w:r>
+                <w:proofErr w:type="spellStart"/>
+                <w:r>
+                  <w:t>Forti</w:t>
+                </w:r>
+                <w:proofErr w:type="spellEnd"/>
+                <w:r>
+                  <w:t xml:space="preserve"> argue that </w:t>
+                </w:r>
+                <w:proofErr w:type="spellStart"/>
+                <w:r>
+                  <w:t>Fluxus</w:t>
+                </w:r>
+                <w:proofErr w:type="spellEnd"/>
+                <w:r>
+                  <w:t xml:space="preserve"> work is intrinsically social and pedagogical. Flux Art would often include instructions for the user, or in the case of </w:t>
+                </w:r>
+                <w:proofErr w:type="spellStart"/>
+                <w:r>
+                  <w:t>Fluxus</w:t>
+                </w:r>
+                <w:proofErr w:type="spellEnd"/>
+                <w:r>
+                  <w:t xml:space="preserve"> Post Kits, the person delivering the art object. These activities, </w:t>
+                </w:r>
+                <w:proofErr w:type="spellStart"/>
+                <w:r>
+                  <w:t>Saper</w:t>
+                </w:r>
+                <w:proofErr w:type="spellEnd"/>
+                <w:r>
+                  <w:t xml:space="preserve"> argues, structure the </w:t>
+                </w:r>
+                <w:r>
+                  <w:t>‘</w:t>
+                </w:r>
+                <w:proofErr w:type="spellStart"/>
+                <w:r>
+                  <w:t>Fluxus</w:t>
+                </w:r>
+                <w:proofErr w:type="spellEnd"/>
+                <w:r>
+                  <w:t xml:space="preserve"> Laboratory,</w:t>
+                </w:r>
+                <w:r>
+                  <w:t>’</w:t>
+                </w:r>
+                <w:r>
+                  <w:t xml:space="preserve"> a term that incorporates the collaborative labour and experimentation between artists, artwork, and participants.</w:t>
+                </w:r>
+                <w:r>
+                  <w:rPr>
+                    <w:rStyle w:val="FootnoteReference"/>
+                  </w:rPr>
+                  <w:footnoteReference w:id="3"/>
+                </w:r>
+                <w:r>
                   <w:t xml:space="preserve"> </w:t>
                 </w:r>
-                <w:r>
-                  <w:t xml:space="preserve">Because of this, </w:t>
-                </w:r>
-                <w:r>
-                  <w:t xml:space="preserve">Craig J. </w:t>
-                </w:r>
-                <w:proofErr w:type="spellStart"/>
-                <w:r>
-                  <w:t>Saper</w:t>
-                </w:r>
-                <w:proofErr w:type="spellEnd"/>
-                <w:r>
-                  <w:t xml:space="preserve"> </w:t>
-                </w:r>
-                <w:r>
-                  <w:t xml:space="preserve">and Simone </w:t>
-                </w:r>
-                <w:proofErr w:type="spellStart"/>
-                <w:r>
-                  <w:t>Forti</w:t>
-                </w:r>
-                <w:proofErr w:type="spellEnd"/>
-                <w:r>
-                  <w:t xml:space="preserve"> argue that </w:t>
-                </w:r>
-                <w:proofErr w:type="spellStart"/>
-                <w:r>
-                  <w:t>Fluxus</w:t>
-                </w:r>
-                <w:proofErr w:type="spellEnd"/>
-                <w:r>
-                  <w:t xml:space="preserve"> work is intrinsically social and pedagogical. Flux Art would often include instructions for the user</w:t>
-                </w:r>
-                <w:r>
-                  <w:t xml:space="preserve">, or in the case of </w:t>
-                </w:r>
-                <w:proofErr w:type="spellStart"/>
-                <w:r>
-                  <w:t>Fluxus</w:t>
-                </w:r>
-                <w:proofErr w:type="spellEnd"/>
-                <w:r>
-                  <w:t xml:space="preserve"> Post K</w:t>
-                </w:r>
-                <w:r>
-                  <w:t xml:space="preserve">its, the person delivering the art object. These activities, </w:t>
-                </w:r>
-                <w:proofErr w:type="spellStart"/>
-                <w:r>
-                  <w:t>Saper</w:t>
-                </w:r>
-                <w:proofErr w:type="spellEnd"/>
-                <w:r>
-                  <w:t xml:space="preserve"> argues, structure the “</w:t>
-                </w:r>
-                <w:proofErr w:type="spellStart"/>
-                <w:r>
-                  <w:t>Fluxus</w:t>
-                </w:r>
-                <w:proofErr w:type="spellEnd"/>
-                <w:r>
-                  <w:t xml:space="preserve"> Laboratory,” a term that incorporates the collaborative labo</w:t>
-                </w:r>
-                <w:r>
-                  <w:t>u</w:t>
-                </w:r>
-                <w:r>
-                  <w:t>r and experimentation between artists, artwork, and participant</w:t>
-                </w:r>
-                <w:r>
-                  <w:t>s</w:t>
-                </w:r>
-                <w:r>
-                  <w:t>.</w:t>
-                </w:r>
-                <w:r>
-                  <w:rPr>
-                    <w:rStyle w:val="FootnoteReference"/>
-                    <w:rFonts w:ascii="Times New Roman" w:hAnsi="Times New Roman"/>
-                  </w:rPr>
-                  <w:footnoteReference w:id="3"/>
-                </w:r>
-                <w:r>
-                  <w:t xml:space="preserve"> </w:t>
-                </w:r>
                 <w:proofErr w:type="spellStart"/>
                 <w:r>
                   <w:t>Maciunas</w:t>
                 </w:r>
                 <w:proofErr w:type="spellEnd"/>
                 <w:r>
-                  <w:t xml:space="preserve"> promoted </w:t>
-                </w:r>
-                <w:r>
-                  <w:t>these</w:t>
-                </w:r>
-                <w:r>
-                  <w:t xml:space="preserve"> ideas throughout</w:t>
-                </w:r>
-                <w:r>
-                  <w:t xml:space="preserve"> New York in the early sixties. Initially rejected, he chose to expand the concept</w:t>
-                </w:r>
-                <w:r>
-                  <w:t xml:space="preserve"> to Europe, where </w:t>
-                </w:r>
-                <w:r>
-                  <w:t xml:space="preserve">his proposals </w:t>
-                </w:r>
-                <w:r>
-                  <w:t>ga</w:t>
-                </w:r>
-                <w:r>
-                  <w:t xml:space="preserve">rnered </w:t>
-                </w:r>
-                <w:r>
-                  <w:t>an early following</w:t>
-                </w:r>
-                <w:r>
-                  <w:t xml:space="preserve">. When </w:t>
+                  <w:t xml:space="preserve"> promoted these ideas throughout New York in the early sixties. Initially rejected, he chose to expand the concept to Europe, where his proposals garnered an early following. When </w:t>
                 </w:r>
                 <w:proofErr w:type="spellStart"/>
                 <w:r>
@@ -995,16 +934,7 @@
                 </w:r>
                 <w:proofErr w:type="spellEnd"/>
                 <w:r>
-                  <w:t xml:space="preserve"> returned to New York in September 1963,</w:t>
-                </w:r>
-                <w:r>
-                  <w:t xml:space="preserve"> international artists </w:t>
-                </w:r>
-                <w:r>
-                  <w:t>such as</w:t>
-                </w:r>
-                <w:r>
-                  <w:t xml:space="preserve"> Yoko Ono, Nam June Paik, John Cage, and Robert Watts began to incorporate </w:t>
+                  <w:t xml:space="preserve"> returned to New York in September 1963, international artists such as Yoko Ono, Nam June Paik, John Cage, and Robert Watts began to incorporate </w:t>
                 </w:r>
                 <w:proofErr w:type="spellStart"/>
                 <w:r>
@@ -1026,21 +956,24 @@
               <w:p>
                 <w:pPr>
                   <w:pStyle w:val="Heading1"/>
+                  <w:spacing w:after="0"/>
                   <w:outlineLvl w:val="0"/>
+                  <w:rPr>
+                    <w:rFonts w:asciiTheme="minorHAnsi" w:hAnsiTheme="minorHAnsi"/>
+                    <w:color w:val="auto"/>
+                  </w:rPr>
                 </w:pPr>
                 <w:r>
-                  <w:t>Flux Art</w:t>
-                </w:r>
-                <w:r>
-                  <w:t xml:space="preserve"> </w:t>
+                  <w:rPr>
+                    <w:rFonts w:asciiTheme="minorHAnsi" w:hAnsiTheme="minorHAnsi"/>
+                    <w:color w:val="auto"/>
+                  </w:rPr>
+                  <w:t xml:space="preserve">Flux Art </w:t>
                 </w:r>
               </w:p>
               <w:p>
                 <w:r>
-                  <w:t>Early example</w:t>
-                </w:r>
-                <w:r>
-                  <w:t xml:space="preserve">s of </w:t>
+                  <w:t xml:space="preserve">Early examples of </w:t>
                 </w:r>
                 <w:proofErr w:type="spellStart"/>
                 <w:r>
@@ -1056,74 +989,102 @@
                 </w:r>
                 <w:proofErr w:type="spellEnd"/>
                 <w:r>
-                  <w:t xml:space="preserve">, which consisted of </w:t>
-                </w:r>
-                <w:r>
-                  <w:t>events and performances.</w:t>
+                  <w:t>, which consisted of events and performances.</w:t>
                 </w:r>
               </w:p>
               <w:p/>
               <w:p>
                 <w:pPr>
                   <w:keepNext/>
+                  <w:rPr>
+                    <w:highlight w:val="yellow"/>
+                  </w:rPr>
                 </w:pPr>
                 <w:r>
+                  <w:rPr>
+                    <w:highlight w:val="yellow"/>
+                  </w:rPr>
                   <w:t xml:space="preserve">Link: </w:t>
                 </w:r>
                 <w:r>
+                  <w:rPr>
+                    <w:highlight w:val="yellow"/>
+                  </w:rPr>
                   <w:t>http://www.ubu.com/sound/fluxus_box.html</w:t>
                 </w:r>
               </w:p>
               <w:p>
                 <w:pPr>
                   <w:pStyle w:val="Caption"/>
+                  <w:spacing w:after="0"/>
                 </w:pPr>
                 <w:r>
+                  <w:rPr>
+                    <w:highlight w:val="yellow"/>
+                  </w:rPr>
                   <w:fldChar w:fldCharType="begin"/>
                 </w:r>
                 <w:r>
+                  <w:rPr>
+                    <w:highlight w:val="yellow"/>
+                  </w:rPr>
                   <w:instrText xml:space="preserve"> SEQ Figure \* ARABIC </w:instrText>
                 </w:r>
                 <w:r>
+                  <w:rPr>
+                    <w:highlight w:val="yellow"/>
+                  </w:rPr>
                   <w:fldChar w:fldCharType="separate"/>
                 </w:r>
-                <w:proofErr w:type="gramStart"/>
                 <w:r>
                   <w:rPr>
                     <w:noProof/>
+                    <w:highlight w:val="yellow"/>
                   </w:rPr>
                   <w:t>3</w:t>
                 </w:r>
                 <w:r>
+                  <w:rPr>
+                    <w:highlight w:val="yellow"/>
+                  </w:rPr>
                   <w:fldChar w:fldCharType="end"/>
                 </w:r>
                 <w:r>
-                  <w:t xml:space="preserve"> </w:t>
-                </w:r>
-                <w:r>
-                  <w:t>Link</w:t>
-                </w:r>
-                <w:proofErr w:type="gramEnd"/>
-                <w:r>
-                  <w:t xml:space="preserve"> to </w:t>
-                </w:r>
-                <w:proofErr w:type="spellStart"/>
-                <w:r>
+                  <w:rPr>
+                    <w:highlight w:val="yellow"/>
+                  </w:rPr>
+                  <w:t xml:space="preserve"> Link to </w:t>
+                </w:r>
+                <w:proofErr w:type="spellStart"/>
+                <w:r>
+                  <w:rPr>
+                    <w:highlight w:val="yellow"/>
+                  </w:rPr>
                   <w:t>Ubuweb</w:t>
                 </w:r>
                 <w:proofErr w:type="spellEnd"/>
                 <w:r>
+                  <w:rPr>
+                    <w:highlight w:val="yellow"/>
+                  </w:rPr>
                   <w:t xml:space="preserve">: Sound, </w:t>
                 </w:r>
                 <w:proofErr w:type="spellStart"/>
                 <w:r>
+                  <w:rPr>
+                    <w:highlight w:val="yellow"/>
+                  </w:rPr>
                   <w:t>Fluxus</w:t>
                 </w:r>
                 <w:proofErr w:type="spellEnd"/>
                 <w:r>
+                  <w:rPr>
+                    <w:highlight w:val="yellow"/>
+                  </w:rPr>
                   <w:t xml:space="preserve"> Anthology 30th Anniversary. Recordings of performances, interviews.</w:t>
                 </w:r>
               </w:p>
+              <w:p/>
               <w:p>
                 <w:proofErr w:type="spellStart"/>
                 <w:r>
@@ -1155,25 +1116,7 @@
                 </w:r>
                 <w:proofErr w:type="spellEnd"/>
                 <w:r>
-                  <w:t xml:space="preserve"> that mocked and criticized </w:t>
-                </w:r>
-                <w:r>
-                  <w:t xml:space="preserve">the </w:t>
-                </w:r>
-                <w:r>
-                  <w:t xml:space="preserve">institutionalization </w:t>
-                </w:r>
-                <w:r>
-                  <w:t xml:space="preserve">of humans in </w:t>
-                </w:r>
-                <w:r>
-                  <w:t>society. Artists would measure the dimensions of a visitor’s body and</w:t>
-                </w:r>
-                <w:r>
-                  <w:t xml:space="preserve"> record the measurements in </w:t>
-                </w:r>
-                <w:r>
-                  <w:t xml:space="preserve">a </w:t>
+                  <w:t xml:space="preserve"> that mocked and criticized the institutionalization of humans in society. Artists would measure the dimensions of a visitor’s body and record the measurements in a </w:t>
                 </w:r>
                 <w:proofErr w:type="spellStart"/>
                 <w:r>
@@ -1186,7 +1129,6 @@
                 <w:r>
                   <w:rPr>
                     <w:rStyle w:val="FootnoteReference"/>
-                    <w:rFonts w:ascii="Times New Roman" w:hAnsi="Times New Roman"/>
                   </w:rPr>
                   <w:footnoteReference w:id="4"/>
                 </w:r>
@@ -1199,10 +1141,7 @@
                 </w:r>
                 <w:proofErr w:type="spellEnd"/>
                 <w:r>
-                  <w:t xml:space="preserve"> 80 Wooster Street</w:t>
-                </w:r>
-                <w:r>
-                  <w:t xml:space="preserve">, </w:t>
+                  <w:t xml:space="preserve"> 80 Wooster Street, </w:t>
                 </w:r>
                 <w:proofErr w:type="spellStart"/>
                 <w:r>
@@ -1210,13 +1149,7 @@
                 </w:r>
                 <w:proofErr w:type="spellEnd"/>
                 <w:r>
-                  <w:t xml:space="preserve"> hosted Flux feasts, which included </w:t>
-                </w:r>
-                <w:r>
-                  <w:t>a New Year’s Eve Flux Fest consisting of</w:t>
-                </w:r>
-                <w:r>
-                  <w:t xml:space="preserve"> Flux Eggs (emptied egg shells filled with items such as plaster, white </w:t>
+                  <w:t xml:space="preserve"> hosted Flux feasts, which included a New Year’s Eve Flux Fest consisting of Flux Eggs (emptied egg shells filled with items such as plaster, white </w:t>
                 </w:r>
                 <w:proofErr w:type="spellStart"/>
                 <w:r>
@@ -1224,18 +1157,11 @@
                 </w:r>
                 <w:proofErr w:type="spellEnd"/>
                 <w:r>
-                  <w:t>, or dead bug</w:t>
-                </w:r>
-                <w:r>
-                  <w:t>s</w:t>
-                </w:r>
-                <w:r>
-                  <w:t>), Salad Soup by Yoshi Wada, and Shooting Candies with Gun into People’s Mouths by Robert Watts.</w:t>
+                  <w:t>, or dead bugs), Salad Soup by Yoshi Wada, and Shooting Candies with Gun into People’s Mouths by Robert Watts.</w:t>
                 </w:r>
                 <w:r>
                   <w:rPr>
                     <w:rStyle w:val="FootnoteReference"/>
-                    <w:rFonts w:ascii="Times New Roman" w:hAnsi="Times New Roman"/>
                   </w:rPr>
                   <w:footnoteReference w:id="5"/>
                 </w:r>
@@ -1244,23 +1170,20 @@
                 </w:r>
                 <w:proofErr w:type="spellStart"/>
                 <w:r>
-                  <w:lastRenderedPageBreak/>
                   <w:t>Fluxus</w:t>
                 </w:r>
                 <w:proofErr w:type="spellEnd"/>
                 <w:r>
-                  <w:t xml:space="preserve"> artists created Post Kits, which mimicked the structure of the po</w:t>
-                </w:r>
-                <w:r>
-                  <w:t>stal system and incorporated the participation of t</w:t>
-                </w:r>
-                <w:r>
-                  <w:t>he mailman.</w:t>
+                  <w:t xml:space="preserve"> artists created Post Kits, which mimicked the structure of the postal system and incorporated the par</w:t>
+                </w:r>
+                <w:bookmarkStart w:id="0" w:name="_GoBack"/>
+                <w:bookmarkEnd w:id="0"/>
+                <w:r>
+                  <w:t>ticipation of the mailman.</w:t>
                 </w:r>
                 <w:r>
                   <w:rPr>
                     <w:rStyle w:val="FootnoteReference"/>
-                    <w:rFonts w:ascii="Times New Roman" w:hAnsi="Times New Roman"/>
                   </w:rPr>
                   <w:footnoteReference w:id="6"/>
                 </w:r>
@@ -1272,161 +1195,126 @@
               <w:p>
                 <w:pPr>
                   <w:pStyle w:val="Heading1"/>
+                  <w:spacing w:after="0"/>
                   <w:outlineLvl w:val="0"/>
+                  <w:rPr>
+                    <w:rFonts w:asciiTheme="minorHAnsi" w:hAnsiTheme="minorHAnsi"/>
+                    <w:color w:val="auto"/>
+                  </w:rPr>
                 </w:pPr>
                 <w:proofErr w:type="spellStart"/>
                 <w:r>
+                  <w:rPr>
+                    <w:rFonts w:asciiTheme="minorHAnsi" w:hAnsiTheme="minorHAnsi"/>
+                    <w:color w:val="auto"/>
+                  </w:rPr>
                   <w:t>Fluxus</w:t>
                 </w:r>
                 <w:proofErr w:type="spellEnd"/>
                 <w:r>
+                  <w:rPr>
+                    <w:rFonts w:asciiTheme="minorHAnsi" w:hAnsiTheme="minorHAnsi"/>
+                    <w:color w:val="auto"/>
+                  </w:rPr>
                   <w:t xml:space="preserve"> Film Works (</w:t>
                 </w:r>
                 <w:proofErr w:type="spellStart"/>
                 <w:r>
+                  <w:rPr>
+                    <w:rFonts w:asciiTheme="minorHAnsi" w:hAnsiTheme="minorHAnsi"/>
+                    <w:color w:val="auto"/>
+                  </w:rPr>
                   <w:t>Fluxfilms</w:t>
                 </w:r>
                 <w:proofErr w:type="spellEnd"/>
                 <w:r>
+                  <w:rPr>
+                    <w:rFonts w:asciiTheme="minorHAnsi" w:hAnsiTheme="minorHAnsi"/>
+                    <w:color w:val="auto"/>
+                  </w:rPr>
                   <w:t>)</w:t>
                 </w:r>
               </w:p>
               <w:p>
                 <w:r>
-                  <w:t>Another significant component of Flux Art is the moving image. In</w:t>
-                </w:r>
-                <w:r>
-                  <w:t xml:space="preserve"> the</w:t>
-                </w:r>
-                <w:r>
-                  <w:t xml:space="preserve"> early</w:t>
+                  <w:t xml:space="preserve">Another significant component of Flux Art is the moving image. In the early </w:t>
+                </w:r>
+                <w:proofErr w:type="spellStart"/>
+                <w:r>
+                  <w:t>Fluxus</w:t>
+                </w:r>
+                <w:proofErr w:type="spellEnd"/>
+                <w:r>
+                  <w:t xml:space="preserve"> laboratory, artists utilized </w:t>
+                </w:r>
+                <w:proofErr w:type="spellStart"/>
+                <w:r>
+                  <w:t>protocinematic</w:t>
+                </w:r>
+                <w:proofErr w:type="spellEnd"/>
+                <w:r>
+                  <w:t xml:space="preserve"> methods of filmmaking and focused on simple movements. For example, Dick Higgins’</w:t>
                 </w:r>
                 <w:r>
                   <w:t xml:space="preserve"> </w:t>
                 </w:r>
                 <w:proofErr w:type="spellStart"/>
                 <w:r>
-                  <w:t>Fluxus</w:t>
-                </w:r>
-                <w:proofErr w:type="spellEnd"/>
-                <w:r>
-                  <w:t xml:space="preserve"> laboratory, artists utilized </w:t>
-                </w:r>
-                <w:proofErr w:type="spellStart"/>
-                <w:r>
-                  <w:t>protocinematic</w:t>
-                </w:r>
-                <w:proofErr w:type="spellEnd"/>
-                <w:r>
-                  <w:t xml:space="preserve"> methods of filmmaking and focused on simple movements</w:t>
-                </w:r>
-                <w:r>
-                  <w:t>.</w:t>
+                  <w:t>Fluxfilm</w:t>
+                </w:r>
+                <w:proofErr w:type="spellEnd"/>
+                <w:r>
+                  <w:t xml:space="preserve"> No. 2, 1966,</w:t>
+                </w:r>
+                <w:r>
+                  <w:t xml:space="preserve"> featured a mouth chewing and Yoko Ono’s</w:t>
                 </w:r>
                 <w:r>
                   <w:t xml:space="preserve"> </w:t>
                 </w:r>
-                <w:r>
-                  <w:t>For example, Dick Higgins’</w:t>
+                <w:proofErr w:type="spellStart"/>
+                <w:r>
+                  <w:t>Fluxfilm</w:t>
+                </w:r>
+                <w:proofErr w:type="spellEnd"/>
+                <w:r>
+                  <w:t xml:space="preserve"> No. 4, 1967, </w:t>
+                </w:r>
+                <w:r>
+                  <w:t>cantered</w:t>
+                </w:r>
+                <w:r>
+                  <w:t xml:space="preserve"> on the movement of a pair of buttocks. The movements were often looped on short film reels, a process antithetical to Hollywood films.</w:t>
                 </w:r>
                 <w:r>
                   <w:t xml:space="preserve"> </w:t>
                 </w:r>
                 <w:proofErr w:type="spellStart"/>
                 <w:r>
-                  <w:t>Fluxfilm</w:t>
-                </w:r>
-                <w:proofErr w:type="spellEnd"/>
-                <w:r>
-                  <w:t xml:space="preserve"> No. 2, 1966,</w:t>
-                </w:r>
-                <w:r>
-                  <w:t xml:space="preserve"> featured</w:t>
-                </w:r>
-                <w:r>
-                  <w:t xml:space="preserve"> a mouth chewing </w:t>
-                </w:r>
-                <w:r>
-                  <w:t>and Yoko Ono’s</w:t>
-                </w:r>
-                <w:r>
-                  <w:t xml:space="preserve"> </w:t>
-                </w:r>
-                <w:proofErr w:type="spellStart"/>
-                <w:r>
-                  <w:t>Fluxfilm</w:t>
-                </w:r>
-                <w:proofErr w:type="spellEnd"/>
-                <w:r>
-                  <w:t xml:space="preserve"> No. 4, 1967, </w:t>
-                </w:r>
-                <w:proofErr w:type="spellStart"/>
-                <w:r>
-                  <w:t>centered</w:t>
-                </w:r>
-                <w:proofErr w:type="spellEnd"/>
-                <w:r>
-                  <w:t xml:space="preserve"> on the movement of a pair of</w:t>
-                </w:r>
-                <w:r>
-                  <w:t xml:space="preserve"> buttocks. The movements were often looped on short film reels,</w:t>
-                </w:r>
-                <w:r>
-                  <w:t xml:space="preserve"> a process</w:t>
-                </w:r>
-                <w:r>
-                  <w:t xml:space="preserve"> ant</w:t>
-                </w:r>
-                <w:r>
-                  <w:t>ithetical to Hollywood films.</w:t>
-                </w:r>
-                <w:r>
-                  <w:t xml:space="preserve"> </w:t>
-                </w:r>
-                <w:proofErr w:type="spellStart"/>
-                <w:r>
                   <w:t>Fluxfilms</w:t>
                 </w:r>
                 <w:proofErr w:type="spellEnd"/>
                 <w:r>
-                  <w:t xml:space="preserve"> lacked </w:t>
-                </w:r>
-                <w:r>
-                  <w:t xml:space="preserve">the </w:t>
-                </w:r>
-                <w:r>
-                  <w:t>conven</w:t>
-                </w:r>
-                <w:r>
-                  <w:t xml:space="preserve">tional narrative progression found in popular cinema and </w:t>
-                </w:r>
-                <w:r>
-                  <w:t xml:space="preserve">utilized </w:t>
-                </w:r>
-                <w:proofErr w:type="spellStart"/>
-                <w:r>
-                  <w:t>humor</w:t>
-                </w:r>
-                <w:proofErr w:type="spellEnd"/>
-                <w:r>
-                  <w:t xml:space="preserve"> to produce an </w:t>
-                </w:r>
-                <w:r>
-                  <w:t xml:space="preserve">effect in the </w:t>
-                </w:r>
-                <w:r>
-                  <w:t>audience, referencing Marcel Duchamp</w:t>
-                </w:r>
-                <w:r>
-                  <w:t>’s</w:t>
-                </w:r>
-                <w:r>
-                  <w:t xml:space="preserve"> use of the “corrosive joke.”</w:t>
+                  <w:t xml:space="preserve"> lacked the conventional narrative progression found in popular cinema and utilized humo</w:t>
+                </w:r>
+                <w:r>
+                  <w:t>u</w:t>
+                </w:r>
+                <w:r>
+                  <w:t xml:space="preserve">r to produce an effect in the audience, referencing Marcel Duchamp’s use of the </w:t>
+                </w:r>
+                <w:r>
+                  <w:t>‘</w:t>
+                </w:r>
+                <w:r>
+                  <w:t>corrosive joke.</w:t>
+                </w:r>
+                <w:r>
+                  <w:t>’</w:t>
                 </w:r>
                 <w:r>
                   <w:rPr>
                     <w:rStyle w:val="FootnoteReference"/>
-                    <w:rFonts w:ascii="Times New Roman" w:hAnsi="Times New Roman"/>
                   </w:rPr>
                   <w:footnoteReference w:id="7"/>
                 </w:r>
@@ -1438,387 +1326,557 @@
               <w:p>
                 <w:pPr>
                   <w:keepNext/>
+                  <w:rPr>
+                    <w:highlight w:val="yellow"/>
+                  </w:rPr>
                 </w:pPr>
                 <w:r>
-                  <w:t xml:space="preserve">Link: </w:t>
-                </w:r>
-                <w:r>
-                  <w:t>http://www.ubu.com/film/fluxfilm.html</w:t>
+                  <w:rPr>
+                    <w:highlight w:val="yellow"/>
+                  </w:rPr>
+                  <w:t>Link: http://www.ubu.com/film/fluxfilm.html</w:t>
                 </w:r>
               </w:p>
               <w:p>
                 <w:pPr>
                   <w:pStyle w:val="Caption"/>
+                  <w:spacing w:after="0"/>
+                  <w:rPr>
+                    <w:highlight w:val="yellow"/>
+                  </w:rPr>
                 </w:pPr>
-                <w:fldSimple w:instr=" SEQ Figure \* ARABIC ">
-                  <w:r>
-                    <w:rPr>
-                      <w:noProof/>
-                    </w:rPr>
-                    <w:t>4</w:t>
-                  </w:r>
-                </w:fldSimple>
-                <w:r>
+                <w:r>
+                  <w:rPr>
+                    <w:highlight w:val="yellow"/>
+                  </w:rPr>
+                  <w:fldChar w:fldCharType="begin"/>
+                </w:r>
+                <w:r>
+                  <w:rPr>
+                    <w:highlight w:val="yellow"/>
+                  </w:rPr>
+                  <w:instrText xml:space="preserve"> SEQ Figure \* ARABIC </w:instrText>
+                </w:r>
+                <w:r>
+                  <w:rPr>
+                    <w:highlight w:val="yellow"/>
+                  </w:rPr>
+                  <w:fldChar w:fldCharType="separate"/>
+                </w:r>
+                <w:r>
+                  <w:rPr>
+                    <w:noProof/>
+                    <w:highlight w:val="yellow"/>
+                  </w:rPr>
+                  <w:t>4</w:t>
+                </w:r>
+                <w:r>
+                  <w:rPr>
+                    <w:noProof/>
+                    <w:highlight w:val="yellow"/>
+                  </w:rPr>
+                  <w:fldChar w:fldCharType="end"/>
+                </w:r>
+                <w:r>
+                  <w:rPr>
+                    <w:highlight w:val="yellow"/>
+                  </w:rPr>
                   <w:t xml:space="preserve"> </w:t>
                 </w:r>
                 <w:r>
-                  <w:t>“</w:t>
-                </w:r>
-                <w:proofErr w:type="spellStart"/>
-                <w:r>
+                  <w:rPr>
+                    <w:highlight w:val="yellow"/>
+                  </w:rPr>
+                  <w:t>‘</w:t>
+                </w:r>
+                <w:proofErr w:type="spellStart"/>
+                <w:r>
+                  <w:rPr>
+                    <w:highlight w:val="yellow"/>
+                  </w:rPr>
                   <w:t>Fluxfilms</w:t>
                 </w:r>
                 <w:proofErr w:type="spellEnd"/>
                 <w:r>
-                  <w:t xml:space="preserve">” Link to </w:t>
-                </w:r>
-                <w:proofErr w:type="spellStart"/>
-                <w:r>
+                  <w:rPr>
+                    <w:highlight w:val="yellow"/>
+                  </w:rPr>
+                  <w:t>’</w:t>
+                </w:r>
+                <w:r>
+                  <w:rPr>
+                    <w:highlight w:val="yellow"/>
+                  </w:rPr>
+                  <w:t xml:space="preserve"> Link to </w:t>
+                </w:r>
+                <w:proofErr w:type="spellStart"/>
+                <w:r>
+                  <w:rPr>
+                    <w:highlight w:val="yellow"/>
+                  </w:rPr>
                   <w:t>Ubuweb</w:t>
                 </w:r>
                 <w:proofErr w:type="spellEnd"/>
                 <w:r>
+                  <w:rPr>
+                    <w:highlight w:val="yellow"/>
+                  </w:rPr>
                   <w:t xml:space="preserve"> </w:t>
                 </w:r>
                 <w:proofErr w:type="spellStart"/>
                 <w:r>
+                  <w:rPr>
+                    <w:highlight w:val="yellow"/>
+                  </w:rPr>
                   <w:t>Fluxfilm</w:t>
                 </w:r>
                 <w:proofErr w:type="spellEnd"/>
                 <w:r>
+                  <w:rPr>
+                    <w:highlight w:val="yellow"/>
+                  </w:rPr>
                   <w:t xml:space="preserve"> Anthology (1962-70)</w:t>
                 </w:r>
               </w:p>
               <w:p>
                 <w:pPr>
                   <w:keepNext/>
+                  <w:rPr>
+                    <w:highlight w:val="yellow"/>
+                  </w:rPr>
                 </w:pPr>
-                <w:r>
-                  <w:t xml:space="preserve">Link: </w:t>
-                </w:r>
-                <w:r>
-                  <w:t>http://www.ubu.com/film/fluxfilm02_higgins.html</w:t>
+              </w:p>
+              <w:p>
+                <w:pPr>
+                  <w:keepNext/>
+                  <w:rPr>
+                    <w:highlight w:val="yellow"/>
+                  </w:rPr>
+                </w:pPr>
+                <w:r>
+                  <w:rPr>
+                    <w:highlight w:val="yellow"/>
+                  </w:rPr>
+                  <w:t>Link: http://www.ubu.com/film/fluxfilm02_higgins.html</w:t>
                 </w:r>
               </w:p>
               <w:p>
                 <w:pPr>
                   <w:pStyle w:val="Caption"/>
+                  <w:spacing w:after="0"/>
+                  <w:rPr>
+                    <w:highlight w:val="yellow"/>
+                  </w:rPr>
                 </w:pPr>
-                <w:fldSimple w:instr=" SEQ Figure \* ARABIC ">
-                  <w:r>
-                    <w:rPr>
-                      <w:noProof/>
-                    </w:rPr>
-                    <w:t>5</w:t>
-                  </w:r>
-                </w:fldSimple>
-                <w:r>
+                <w:r>
+                  <w:rPr>
+                    <w:highlight w:val="yellow"/>
+                  </w:rPr>
+                  <w:fldChar w:fldCharType="begin"/>
+                </w:r>
+                <w:r>
+                  <w:rPr>
+                    <w:highlight w:val="yellow"/>
+                  </w:rPr>
+                  <w:instrText xml:space="preserve"> SEQ Figure \* ARABIC </w:instrText>
+                </w:r>
+                <w:r>
+                  <w:rPr>
+                    <w:highlight w:val="yellow"/>
+                  </w:rPr>
+                  <w:fldChar w:fldCharType="separate"/>
+                </w:r>
+                <w:r>
+                  <w:rPr>
+                    <w:noProof/>
+                    <w:highlight w:val="yellow"/>
+                  </w:rPr>
+                  <w:t>5</w:t>
+                </w:r>
+                <w:r>
+                  <w:rPr>
+                    <w:noProof/>
+                    <w:highlight w:val="yellow"/>
+                  </w:rPr>
+                  <w:fldChar w:fldCharType="end"/>
+                </w:r>
+                <w:r>
+                  <w:rPr>
+                    <w:highlight w:val="yellow"/>
+                  </w:rPr>
                   <w:t xml:space="preserve"> </w:t>
                 </w:r>
                 <w:r>
-                  <w:t>“</w:t>
-                </w:r>
-                <w:proofErr w:type="spellStart"/>
-                <w:r>
+                  <w:rPr>
+                    <w:highlight w:val="yellow"/>
+                  </w:rPr>
+                  <w:t>‘</w:t>
+                </w:r>
+                <w:proofErr w:type="spellStart"/>
+                <w:r>
+                  <w:rPr>
+                    <w:highlight w:val="yellow"/>
+                  </w:rPr>
                   <w:t>Fluxfilm</w:t>
                 </w:r>
                 <w:proofErr w:type="spellEnd"/>
                 <w:r>
-                  <w:t xml:space="preserve"> No. 2, 1966” Link to Dick Higgins’ </w:t>
-                </w:r>
-                <w:proofErr w:type="spellStart"/>
-                <w:r>
+                  <w:rPr>
+                    <w:highlight w:val="yellow"/>
+                  </w:rPr>
+                  <w:t xml:space="preserve"> No. 2, 1966</w:t>
+                </w:r>
+                <w:r>
+                  <w:rPr>
+                    <w:highlight w:val="yellow"/>
+                  </w:rPr>
+                  <w:t>’</w:t>
+                </w:r>
+                <w:r>
+                  <w:rPr>
+                    <w:highlight w:val="yellow"/>
+                  </w:rPr>
+                  <w:t xml:space="preserve"> Link to Dick Higgins’ </w:t>
+                </w:r>
+                <w:proofErr w:type="spellStart"/>
+                <w:r>
+                  <w:rPr>
+                    <w:highlight w:val="yellow"/>
+                  </w:rPr>
                   <w:t>Fluxfilm</w:t>
                 </w:r>
                 <w:proofErr w:type="spellEnd"/>
                 <w:r>
+                  <w:rPr>
+                    <w:highlight w:val="yellow"/>
+                  </w:rPr>
                   <w:t xml:space="preserve"> No. 2</w:t>
                 </w:r>
               </w:p>
               <w:p>
                 <w:pPr>
                   <w:keepNext/>
+                  <w:rPr>
+                    <w:highlight w:val="yellow"/>
+                  </w:rPr>
                 </w:pPr>
-                <w:r>
-                  <w:t xml:space="preserve">Link: </w:t>
-                </w:r>
-                <w:r>
-                  <w:t>http://www.ubu.com/film/fluxfilm15a_ono.html</w:t>
+              </w:p>
+              <w:p>
+                <w:pPr>
+                  <w:keepNext/>
+                  <w:rPr>
+                    <w:highlight w:val="yellow"/>
+                  </w:rPr>
+                </w:pPr>
+                <w:r>
+                  <w:rPr>
+                    <w:highlight w:val="yellow"/>
+                  </w:rPr>
+                  <w:t>Link: http://www.ubu.com/film/fluxfilm15a_ono.html</w:t>
                 </w:r>
               </w:p>
               <w:p>
                 <w:pPr>
                   <w:pStyle w:val="Caption"/>
+                  <w:spacing w:after="0"/>
                 </w:pPr>
-                <w:fldSimple w:instr=" SEQ Figure \* ARABIC ">
-                  <w:r>
-                    <w:rPr>
-                      <w:noProof/>
-                    </w:rPr>
-                    <w:t>6</w:t>
-                  </w:r>
-                </w:fldSimple>
-                <w:r>
+                <w:r>
+                  <w:rPr>
+                    <w:highlight w:val="yellow"/>
+                  </w:rPr>
+                  <w:fldChar w:fldCharType="begin"/>
+                </w:r>
+                <w:r>
+                  <w:rPr>
+                    <w:highlight w:val="yellow"/>
+                  </w:rPr>
+                  <w:instrText xml:space="preserve"> SEQ Figure \* ARABIC </w:instrText>
+                </w:r>
+                <w:r>
+                  <w:rPr>
+                    <w:highlight w:val="yellow"/>
+                  </w:rPr>
+                  <w:fldChar w:fldCharType="separate"/>
+                </w:r>
+                <w:r>
+                  <w:rPr>
+                    <w:noProof/>
+                    <w:highlight w:val="yellow"/>
+                  </w:rPr>
+                  <w:t>6</w:t>
+                </w:r>
+                <w:r>
+                  <w:rPr>
+                    <w:noProof/>
+                    <w:highlight w:val="yellow"/>
+                  </w:rPr>
+                  <w:fldChar w:fldCharType="end"/>
+                </w:r>
+                <w:r>
+                  <w:rPr>
+                    <w:highlight w:val="yellow"/>
+                  </w:rPr>
                   <w:t xml:space="preserve"> </w:t>
                 </w:r>
                 <w:r>
-                  <w:t>“</w:t>
-                </w:r>
-                <w:proofErr w:type="spellStart"/>
-                <w:r>
+                  <w:rPr>
+                    <w:highlight w:val="yellow"/>
+                  </w:rPr>
+                  <w:t>‘</w:t>
+                </w:r>
+                <w:proofErr w:type="spellStart"/>
+                <w:r>
+                  <w:rPr>
+                    <w:highlight w:val="yellow"/>
+                  </w:rPr>
                   <w:t>Fluxfilm</w:t>
                 </w:r>
                 <w:proofErr w:type="spellEnd"/>
                 <w:r>
-                  <w:t xml:space="preserve"> No. 4, 1967” Link to Yoko Ono’s </w:t>
-                </w:r>
-                <w:proofErr w:type="spellStart"/>
-                <w:r>
+                  <w:rPr>
+                    <w:highlight w:val="yellow"/>
+                  </w:rPr>
+                  <w:t xml:space="preserve"> No. 4, 1967</w:t>
+                </w:r>
+                <w:r>
+                  <w:rPr>
+                    <w:highlight w:val="yellow"/>
+                  </w:rPr>
+                  <w:t>’</w:t>
+                </w:r>
+                <w:r>
+                  <w:rPr>
+                    <w:highlight w:val="yellow"/>
+                  </w:rPr>
+                  <w:t xml:space="preserve"> Link to Yoko Ono’s </w:t>
+                </w:r>
+                <w:proofErr w:type="spellStart"/>
+                <w:r>
+                  <w:rPr>
+                    <w:highlight w:val="yellow"/>
+                  </w:rPr>
                   <w:t>Fluxfilm</w:t>
                 </w:r>
                 <w:proofErr w:type="spellEnd"/>
                 <w:r>
+                  <w:rPr>
+                    <w:highlight w:val="yellow"/>
+                  </w:rPr>
                   <w:t xml:space="preserve"> No. 4</w:t>
                 </w:r>
               </w:p>
               <w:p>
                 <w:pPr>
                   <w:pStyle w:val="Heading1"/>
+                  <w:spacing w:after="0"/>
                   <w:outlineLvl w:val="0"/>
-                </w:pPr>
-                <w:proofErr w:type="spellStart"/>
-                <w:r>
-                  <w:t>Fluxhouses</w:t>
-                </w:r>
-                <w:proofErr w:type="spellEnd"/>
-                <w:r>
-                  <w:t xml:space="preserve"> </w:t>
-                </w:r>
-              </w:p>
-              <w:p>
-                <w:r>
-                  <w:t xml:space="preserve">As </w:t>
-                </w:r>
-                <w:proofErr w:type="spellStart"/>
-                <w:r>
-                  <w:t>Fluxus</w:t>
-                </w:r>
-                <w:proofErr w:type="spellEnd"/>
-                <w:r>
-                  <w:t xml:space="preserve"> continued to expand, </w:t>
-                </w:r>
-                <w:proofErr w:type="spellStart"/>
-                <w:r>
-                  <w:t>Maciunas</w:t>
-                </w:r>
-                <w:proofErr w:type="spellEnd"/>
-                <w:r>
-                  <w:t xml:space="preserve"> created the cooperati</w:t>
-                </w:r>
-                <w:r>
-                  <w:t>ve “</w:t>
-                </w:r>
-                <w:proofErr w:type="spellStart"/>
-                <w:r>
-                  <w:t>F</w:t>
-                </w:r>
-                <w:r>
-                  <w:t>luxhouses</w:t>
-                </w:r>
-                <w:proofErr w:type="spellEnd"/>
-                <w:r>
-                  <w:t>,”</w:t>
-                </w:r>
-                <w:r>
-                  <w:t xml:space="preserve"> utopic c</w:t>
-                </w:r>
-                <w:r>
-                  <w:t>ommunities composed of</w:t>
-                </w:r>
-                <w:r>
-                  <w:t xml:space="preserve"> neighbo</w:t>
-                </w:r>
-                <w:r>
-                  <w:t>uring buildings in which</w:t>
-                </w:r>
-                <w:r>
-                  <w:t xml:space="preserve"> artists could work, live, exhibit, and perform</w:t>
-                </w:r>
-                <w:r>
-                  <w:t xml:space="preserve"> in a single space</w:t>
-                </w:r>
-                <w:r>
-                  <w:t xml:space="preserve">. </w:t>
-                </w:r>
-                <w:r>
-                  <w:t xml:space="preserve">The </w:t>
-                </w:r>
-                <w:proofErr w:type="spellStart"/>
-                <w:r>
-                  <w:t>Fluxhouse</w:t>
-                </w:r>
-                <w:proofErr w:type="spellEnd"/>
-                <w:r>
-                  <w:t xml:space="preserve"> promoted collective artistic production and residency rooted in socialist ideology. </w:t>
-                </w:r>
-                <w:r>
-                  <w:t xml:space="preserve">Over a period of ten years, </w:t>
-                </w:r>
-                <w:proofErr w:type="spellStart"/>
-                <w:r>
-                  <w:t>Maciunas</w:t>
-                </w:r>
-                <w:proofErr w:type="spellEnd"/>
-                <w:r>
-                  <w:t xml:space="preserve"> devoted his time to developing </w:t>
-                </w:r>
-                <w:r>
-                  <w:t xml:space="preserve">the </w:t>
-                </w:r>
-                <w:proofErr w:type="spellStart"/>
-                <w:r>
-                  <w:t>Fluxus</w:t>
-                </w:r>
-                <w:proofErr w:type="spellEnd"/>
-                <w:r>
-                  <w:t xml:space="preserve"> residential community in </w:t>
-                </w:r>
-                <w:proofErr w:type="spellStart"/>
-                <w:r>
-                  <w:t>SoHo</w:t>
-                </w:r>
-                <w:proofErr w:type="spellEnd"/>
-                <w:r>
-                  <w:t xml:space="preserve">. When </w:t>
-                </w:r>
-                <w:proofErr w:type="spellStart"/>
-                <w:r>
-                  <w:t>Maciunas</w:t>
-                </w:r>
-                <w:proofErr w:type="spellEnd"/>
-                <w:r>
-                  <w:t xml:space="preserve"> began advertising</w:t>
-                </w:r>
-                <w:r>
-                  <w:t xml:space="preserve"> the new cooperative</w:t>
-                </w:r>
-                <w:r>
-                  <w:t>,</w:t>
-                </w:r>
-                <w:r>
-                  <w:t xml:space="preserve"> the</w:t>
-                </w:r>
-                <w:r>
-                  <w:t xml:space="preserve"> lofts were located in the M1-5 zoning district </w:t>
-                </w:r>
-                <w:r>
-                  <w:t xml:space="preserve">of </w:t>
-                </w:r>
-                <w:proofErr w:type="spellStart"/>
-                <w:r>
-                  <w:t>SoHo</w:t>
-                </w:r>
-                <w:proofErr w:type="spellEnd"/>
-                <w:r>
-                  <w:t>, designated for</w:t>
-                </w:r>
-                <w:r>
-                  <w:t xml:space="preserve"> warehouse, manufacturin</w:t>
-                </w:r>
-                <w:r>
-                  <w:t>g, or commercial purposes, which made tenancy illegal. In 197</w:t>
-                </w:r>
-                <w:r>
-                  <w:t>1, New York Mayor Robert Wagner permitted artists to live in two lofts per factory, on the condition that sanitation and cooking regulations were met and a six-inch “A.I.R. (Artist in Reside</w:t>
-                </w:r>
-                <w:r>
-                  <w:t>nce)” sign was placed on the façad</w:t>
-                </w:r>
-                <w:r>
-                  <w:t xml:space="preserve">e of the building </w:t>
-                </w:r>
-                <w:r>
-                  <w:t xml:space="preserve">in </w:t>
-                </w:r>
-                <w:r>
-                  <w:t>compl</w:t>
-                </w:r>
-                <w:r>
-                  <w:t xml:space="preserve">iance </w:t>
-                </w:r>
-                <w:r>
-                  <w:t xml:space="preserve">with fire codes. Many artists withdrew from </w:t>
-                </w:r>
-                <w:proofErr w:type="spellStart"/>
-                <w:r>
-                  <w:t>Fluxhouses</w:t>
-                </w:r>
-                <w:proofErr w:type="spellEnd"/>
-                <w:r>
-                  <w:t xml:space="preserve"> when they discovered the zoning obstacles. Nonetheless, </w:t>
-                </w:r>
-                <w:proofErr w:type="spellStart"/>
-                <w:r>
-                  <w:t>Maciunas</w:t>
-                </w:r>
-                <w:proofErr w:type="spellEnd"/>
-                <w:r>
-                  <w:t xml:space="preserve"> worked around real estate syndication laws and filed </w:t>
-                </w:r>
-                <w:proofErr w:type="spellStart"/>
-                <w:r>
-                  <w:t>Fluxhouses</w:t>
-                </w:r>
-                <w:proofErr w:type="spellEnd"/>
-                <w:r>
-                  <w:t xml:space="preserve"> as agricultural cooperatives, after which the city issued a warrant for his arrest.</w:t>
-                </w:r>
-                <w:r>
-                  <w:rPr>
-                    <w:rStyle w:val="FootnoteReference"/>
-                    <w:rFonts w:ascii="Times New Roman" w:hAnsi="Times New Roman"/>
-                  </w:rPr>
-                  <w:footnoteReference w:id="8"/>
-                </w:r>
-                <w:r>
-                  <w:t xml:space="preserve"> During this time, artists created the </w:t>
-                </w:r>
-                <w:proofErr w:type="spellStart"/>
-                <w:r>
-                  <w:t>SoHo</w:t>
-                </w:r>
-                <w:proofErr w:type="spellEnd"/>
-                <w:r>
-                  <w:t xml:space="preserve"> Artists’ Association and the Artist Tenants Association to lobby for the residential rights of artists in </w:t>
-                </w:r>
-                <w:proofErr w:type="spellStart"/>
-                <w:r>
-                  <w:t>SoHo</w:t>
-                </w:r>
-                <w:proofErr w:type="spellEnd"/>
-                <w:r>
-                  <w:t xml:space="preserve">. </w:t>
-                </w:r>
-              </w:p>
-              <w:p>
-                <w:pPr>
-                  <w:rPr>
-                    <w:b/>
-                    <w:i/>
+                  <w:rPr>
+                    <w:rFonts w:asciiTheme="minorHAnsi" w:hAnsiTheme="minorHAnsi"/>
                   </w:rPr>
                 </w:pPr>
               </w:p>
               <w:p>
                 <w:pPr>
                   <w:pStyle w:val="Heading1"/>
+                  <w:spacing w:after="0"/>
                   <w:outlineLvl w:val="0"/>
+                  <w:rPr>
+                    <w:rFonts w:asciiTheme="minorHAnsi" w:hAnsiTheme="minorHAnsi"/>
+                    <w:color w:val="auto"/>
+                  </w:rPr>
                 </w:pPr>
-                <w:r>
-                  <w:t>Flux Art, Non-Art</w:t>
+                <w:proofErr w:type="spellStart"/>
+                <w:r>
+                  <w:rPr>
+                    <w:rFonts w:asciiTheme="minorHAnsi" w:hAnsiTheme="minorHAnsi"/>
+                    <w:color w:val="auto"/>
+                  </w:rPr>
+                  <w:t>Fluxhouses</w:t>
+                </w:r>
+                <w:proofErr w:type="spellEnd"/>
+                <w:r>
+                  <w:rPr>
+                    <w:rFonts w:asciiTheme="minorHAnsi" w:hAnsiTheme="minorHAnsi"/>
+                    <w:color w:val="auto"/>
+                  </w:rPr>
+                  <w:t xml:space="preserve"> </w:t>
                 </w:r>
               </w:p>
               <w:p>
                 <w:r>
+                  <w:t xml:space="preserve">As </w:t>
+                </w:r>
+                <w:proofErr w:type="spellStart"/>
+                <w:r>
+                  <w:t>Fluxus</w:t>
+                </w:r>
+                <w:proofErr w:type="spellEnd"/>
+                <w:r>
+                  <w:t xml:space="preserve"> continued to expand, </w:t>
+                </w:r>
+                <w:proofErr w:type="spellStart"/>
+                <w:r>
+                  <w:t>Maciunas</w:t>
+                </w:r>
+                <w:proofErr w:type="spellEnd"/>
+                <w:r>
+                  <w:t xml:space="preserve"> created the cooperative </w:t>
+                </w:r>
+                <w:r>
+                  <w:t>‘</w:t>
+                </w:r>
+                <w:proofErr w:type="spellStart"/>
+                <w:r>
+                  <w:t>Fluxhouses</w:t>
+                </w:r>
+                <w:proofErr w:type="spellEnd"/>
+                <w:r>
+                  <w:t>,</w:t>
+                </w:r>
+                <w:r>
+                  <w:t>’</w:t>
+                </w:r>
+                <w:r>
+                  <w:t xml:space="preserve"> utopic communities composed of neighbouring buildings in which artists could work, live, exhibit, and perform in a single space. The </w:t>
+                </w:r>
+                <w:proofErr w:type="spellStart"/>
+                <w:r>
+                  <w:t>Fluxhouse</w:t>
+                </w:r>
+                <w:proofErr w:type="spellEnd"/>
+                <w:r>
+                  <w:t xml:space="preserve"> promoted collective artistic production and residency rooted in socialist ideology. Over a period of ten years, </w:t>
+                </w:r>
+                <w:proofErr w:type="spellStart"/>
+                <w:r>
+                  <w:t>Maciunas</w:t>
+                </w:r>
+                <w:proofErr w:type="spellEnd"/>
+                <w:r>
+                  <w:t xml:space="preserve"> devoted his time to developing the </w:t>
+                </w:r>
+                <w:proofErr w:type="spellStart"/>
+                <w:r>
+                  <w:t>Fluxus</w:t>
+                </w:r>
+                <w:proofErr w:type="spellEnd"/>
+                <w:r>
+                  <w:t xml:space="preserve"> residential community in </w:t>
+                </w:r>
+                <w:proofErr w:type="spellStart"/>
+                <w:r>
+                  <w:t>SoHo</w:t>
+                </w:r>
+                <w:proofErr w:type="spellEnd"/>
+                <w:r>
+                  <w:t xml:space="preserve">. When </w:t>
+                </w:r>
+                <w:proofErr w:type="spellStart"/>
+                <w:r>
+                  <w:t>Maciunas</w:t>
+                </w:r>
+                <w:proofErr w:type="spellEnd"/>
+                <w:r>
+                  <w:t xml:space="preserve"> began advertising the new cooperative, the lofts were located in the M1-5 zoning district of </w:t>
+                </w:r>
+                <w:proofErr w:type="spellStart"/>
+                <w:r>
+                  <w:t>SoHo</w:t>
+                </w:r>
+                <w:proofErr w:type="spellEnd"/>
+                <w:r>
+                  <w:t xml:space="preserve">, designated for warehouse, manufacturing, or commercial purposes, which made tenancy illegal. In 1971, New York Mayor Robert Wagner permitted artists to live in two lofts per factory, on the condition that sanitation and cooking regulations were met and a six-inch </w:t>
+                </w:r>
+                <w:r>
+                  <w:t>‘</w:t>
+                </w:r>
+                <w:r>
+                  <w:t>A.I.R. (Artist in Residence)</w:t>
+                </w:r>
+                <w:r>
+                  <w:t>’</w:t>
+                </w:r>
+                <w:r>
+                  <w:t xml:space="preserve"> sign was placed on the façade of the building in compliance with fire codes. Many artists withdrew from </w:t>
+                </w:r>
+                <w:proofErr w:type="spellStart"/>
+                <w:r>
+                  <w:t>Fluxhouses</w:t>
+                </w:r>
+                <w:proofErr w:type="spellEnd"/>
+                <w:r>
+                  <w:t xml:space="preserve"> when they discovered the zoning obstacles. Nonetheless, </w:t>
+                </w:r>
+                <w:proofErr w:type="spellStart"/>
+                <w:r>
+                  <w:t>Maciunas</w:t>
+                </w:r>
+                <w:proofErr w:type="spellEnd"/>
+                <w:r>
+                  <w:t xml:space="preserve"> worked around real estate syndication laws and filed </w:t>
+                </w:r>
+                <w:proofErr w:type="spellStart"/>
+                <w:r>
+                  <w:t>Fluxhouses</w:t>
+                </w:r>
+                <w:proofErr w:type="spellEnd"/>
+                <w:r>
+                  <w:t xml:space="preserve"> as agricultural cooperatives, after which the city issued a warrant for his arrest.</w:t>
+                </w:r>
+                <w:r>
+                  <w:rPr>
+                    <w:rStyle w:val="FootnoteReference"/>
+                  </w:rPr>
+                  <w:footnoteReference w:id="8"/>
+                </w:r>
+                <w:r>
+                  <w:t xml:space="preserve"> During this time, artists created the </w:t>
+                </w:r>
+                <w:proofErr w:type="spellStart"/>
+                <w:r>
+                  <w:t>SoHo</w:t>
+                </w:r>
+                <w:proofErr w:type="spellEnd"/>
+                <w:r>
+                  <w:t xml:space="preserve"> Artists’ Association and the Artist Tenants Association to lobby for the residential rights of artists in </w:t>
+                </w:r>
+                <w:proofErr w:type="spellStart"/>
+                <w:r>
+                  <w:t>SoHo</w:t>
+                </w:r>
+                <w:proofErr w:type="spellEnd"/>
+                <w:r>
+                  <w:t xml:space="preserve">. </w:t>
+                </w:r>
+              </w:p>
+              <w:p>
+                <w:pPr>
+                  <w:rPr>
+                    <w:b/>
+                    <w:i/>
+                  </w:rPr>
+                </w:pPr>
+              </w:p>
+              <w:p>
+                <w:pPr>
+                  <w:pStyle w:val="Heading1"/>
+                  <w:spacing w:after="0"/>
+                  <w:outlineLvl w:val="0"/>
+                  <w:rPr>
+                    <w:rFonts w:asciiTheme="minorHAnsi" w:hAnsiTheme="minorHAnsi"/>
+                    <w:color w:val="auto"/>
+                  </w:rPr>
+                </w:pPr>
+                <w:r>
+                  <w:rPr>
+                    <w:rFonts w:asciiTheme="minorHAnsi" w:hAnsiTheme="minorHAnsi"/>
+                    <w:color w:val="auto"/>
+                  </w:rPr>
+                  <w:t>Flux Art, Non-Art</w:t>
+                </w:r>
+              </w:p>
+              <w:p>
+                <w:r>
                   <w:t xml:space="preserve">Rejecting the notion of </w:t>
                 </w:r>
                 <w:proofErr w:type="spellStart"/>
@@ -1827,10 +1885,7 @@
                 </w:r>
                 <w:proofErr w:type="spellEnd"/>
                 <w:r>
-                  <w:t xml:space="preserve"> as an art movement, artists emphasized that</w:t>
-                </w:r>
-                <w:r>
-                  <w:t xml:space="preserve"> </w:t>
+                  <w:t xml:space="preserve"> as an art movement, artists emphasized that </w:t>
                 </w:r>
                 <w:proofErr w:type="spellStart"/>
                 <w:r>
@@ -1838,26 +1893,13 @@
                 </w:r>
                 <w:proofErr w:type="spellEnd"/>
                 <w:r>
-                  <w:t xml:space="preserve"> is</w:t>
-                </w:r>
-                <w:r>
-                  <w:t xml:space="preserve"> a particular way of living and doing that filtered i</w:t>
-                </w:r>
-                <w:r>
-                  <w:t xml:space="preserve">nto the creation of art, music, film, and residential </w:t>
-                </w:r>
-                <w:r>
-                  <w:lastRenderedPageBreak/>
-                  <w:t>communities</w:t>
-                </w:r>
-                <w:r>
-                  <w:t xml:space="preserve">. </w:t>
-                </w:r>
-                <w:r>
-                  <w:t>In artist Dick Higgins’s words</w:t>
-                </w:r>
-                <w:r>
-                  <w:t>, “(</w:t>
+                  <w:t xml:space="preserve"> is a particular way of living and doing that filtered into the creation of art, music, film, and residential communities. In artist Dick Higgins’s words, </w:t>
+                </w:r>
+                <w:r>
+                  <w:t>‘</w:t>
+                </w:r>
+                <w:r>
+                  <w:t>(</w:t>
                 </w:r>
                 <w:proofErr w:type="spellStart"/>
                 <w:r>
@@ -1868,18 +1910,15 @@
                   <w:t xml:space="preserve"> is) a way of doing things, a tradition, a way of life and death.</w:t>
                 </w:r>
                 <w:r>
-                  <w:t>”</w:t>
+                  <w:t>’</w:t>
                 </w:r>
                 <w:r>
                   <w:rPr>
                     <w:rStyle w:val="FootnoteReference"/>
-                    <w:rFonts w:ascii="Times New Roman" w:hAnsi="Times New Roman"/>
                   </w:rPr>
                   <w:footnoteReference w:id="9"/>
                 </w:r>
               </w:p>
-              <w:p/>
-              <w:p/>
             </w:tc>
           </w:sdtContent>
         </w:sdt>
@@ -1910,16 +1949,13 @@
                 <w:docPart w:val="65C19E21DCF7435DB7DD21A8966CDB44"/>
               </w:placeholder>
             </w:sdtPr>
-            <w:sdtEndPr/>
             <w:sdtContent>
-              <w:p/>
               <w:p>
                 <w:sdt>
                   <w:sdtPr>
                     <w:id w:val="177468715"/>
                     <w:citation/>
                   </w:sdtPr>
-                  <w:sdtEndPr/>
                   <w:sdtContent>
                     <w:r>
                       <w:fldChar w:fldCharType="begin"/>
@@ -1938,7 +1974,7 @@
                         <w:noProof/>
                         <w:lang w:val="en-US"/>
                       </w:rPr>
-                      <w:t>(Bernstein and Shapiro)</w:t>
+                      <w:t xml:space="preserve"> (Bernstein and Shapiro, Illegal Living: 80 Wooster Street and the)</w:t>
                     </w:r>
                     <w:r>
                       <w:fldChar w:fldCharType="end"/>
@@ -1950,10 +1986,41 @@
               <w:p>
                 <w:sdt>
                   <w:sdtPr>
+                    <w:id w:val="1683540462"/>
+                    <w:citation/>
+                  </w:sdtPr>
+                  <w:sdtContent>
+                    <w:r>
+                      <w:fldChar w:fldCharType="begin"/>
+                    </w:r>
+                    <w:r>
+                      <w:rPr>
+                        <w:lang w:val="en-US"/>
+                      </w:rPr>
+                      <w:instrText xml:space="preserve"> CITATION For74 \l 1033 </w:instrText>
+                    </w:r>
+                    <w:r>
+                      <w:fldChar w:fldCharType="separate"/>
+                    </w:r>
+                    <w:r>
+                      <w:rPr>
+                        <w:noProof/>
+                        <w:lang w:val="en-US"/>
+                      </w:rPr>
+                      <w:t>(Fortin)</w:t>
+                    </w:r>
+                    <w:r>
+                      <w:fldChar w:fldCharType="end"/>
+                    </w:r>
+                  </w:sdtContent>
+                </w:sdt>
+              </w:p>
+              <w:p>
+                <w:sdt>
+                  <w:sdtPr>
                     <w:id w:val="783845890"/>
                     <w:citation/>
                   </w:sdtPr>
-                  <w:sdtEndPr/>
                   <w:sdtContent>
                     <w:r>
                       <w:fldChar w:fldCharType="begin"/>
@@ -1987,7 +2054,6 @@
                     <w:id w:val="-1261824049"/>
                     <w:citation/>
                   </w:sdtPr>
-                  <w:sdtEndPr/>
                   <w:sdtContent>
                     <w:r>
                       <w:fldChar w:fldCharType="begin"/>
@@ -2006,7 +2072,7 @@
                         <w:noProof/>
                         <w:lang w:val="en-US"/>
                       </w:rPr>
-                      <w:t>(Higgins)</w:t>
+                      <w:t>(D. Higgins)</w:t>
                     </w:r>
                     <w:r>
                       <w:fldChar w:fldCharType="end"/>
@@ -2021,7 +2087,6 @@
                     <w:id w:val="-1232534495"/>
                     <w:citation/>
                   </w:sdtPr>
-                  <w:sdtEndPr/>
                   <w:sdtContent>
                     <w:r>
                       <w:fldChar w:fldCharType="begin"/>
@@ -2040,7 +2105,7 @@
                         <w:noProof/>
                         <w:lang w:val="en-US"/>
                       </w:rPr>
-                      <w:t>(H. Higgins)</w:t>
+                      <w:t>(H. Higgins, Fluxus Experience)</w:t>
                     </w:r>
                     <w:r>
                       <w:fldChar w:fldCharType="end"/>
@@ -2055,7 +2120,6 @@
                     <w:id w:val="-307786202"/>
                     <w:citation/>
                   </w:sdtPr>
-                  <w:sdtEndPr/>
                   <w:sdtContent>
                     <w:r>
                       <w:fldChar w:fldCharType="begin"/>
@@ -2074,7 +2138,7 @@
                         <w:noProof/>
                         <w:lang w:val="en-US"/>
                       </w:rPr>
-                      <w:t>(Saper)</w:t>
+                      <w:t>(Saper, Networked Art)</w:t>
                     </w:r>
                     <w:r>
                       <w:fldChar w:fldCharType="end"/>
@@ -2083,12 +2147,48 @@
                 </w:sdt>
               </w:p>
               <w:p/>
+              <w:p>
+                <w:sdt>
+                  <w:sdtPr>
+                    <w:id w:val="-1894270603"/>
+                    <w:citation/>
+                  </w:sdtPr>
+                  <w:sdtContent>
+                    <w:r>
+                      <w:fldChar w:fldCharType="begin"/>
+                    </w:r>
+                    <w:r>
+                      <w:rPr>
+                        <w:lang w:val="en-US"/>
+                      </w:rPr>
+                      <w:instrText xml:space="preserve"> CITATION Sel96 \l 1033 </w:instrText>
+                    </w:r>
+                    <w:r>
+                      <w:fldChar w:fldCharType="separate"/>
+                    </w:r>
+                    <w:r>
+                      <w:rPr>
+                        <w:noProof/>
+                        <w:lang w:val="en-US"/>
+                      </w:rPr>
+                      <w:t>(Selz and Stiles)</w:t>
+                    </w:r>
+                    <w:r>
+                      <w:fldChar w:fldCharType="end"/>
+                    </w:r>
+                  </w:sdtContent>
+                </w:sdt>
+              </w:p>
             </w:sdtContent>
           </w:sdt>
         </w:tc>
       </w:tr>
     </w:tbl>
-    <w:p/>
+    <w:p>
+      <w:pPr>
+        <w:spacing w:after="0" w:line="240" w:lineRule="auto"/>
+      </w:pPr>
+    </w:p>
     <w:sectPr>
       <w:headerReference w:type="default" r:id="rId9"/>
       <w:pgSz w:w="11906" w:h="16838"/>
@@ -2101,7 +2201,7 @@
 </file>
 
 <file path=word/endnotes.xml><?xml version="1.0" encoding="utf-8"?>
-<w:endnotes xmlns:wpc="http://schemas.microsoft.com/office/word/2010/wordprocessingCanvas" xmlns:mc="http://schemas.openxmlformats.org/markup-compatibility/2006" xmlns:o="urn:schemas-microsoft-com:office:office" xmlns:r="http://schemas.openxmlformats.org/officeDocument/2006/relationships" xmlns:m="http://schemas.openxmlformats.org/officeDocument/2006/math" xmlns:v="urn:schemas-microsoft-com:vml" xmlns:wp14="http://schemas.microsoft.com/office/word/2010/wordprocessingDrawing" xmlns:wp="http://schemas.openxmlformats.org/drawingml/2006/wordprocessingDrawing" xmlns:w10="urn:schemas-microsoft-com:office:word" xmlns:w="http://schemas.openxmlformats.org/wordprocessingml/2006/main" xmlns:w14="http://schemas.microsoft.com/office/word/2010/wordml" xmlns:wpg="http://schemas.microsoft.com/office/word/2010/wordprocessingGroup" xmlns:wpi="http://schemas.microsoft.com/office/word/2010/wordprocessingInk" xmlns:wne="http://schemas.microsoft.com/office/word/2006/wordml" xmlns:wps="http://schemas.microsoft.com/office/word/2010/wordprocessingShape" mc:Ignorable="w14 wp14">
+<w:endnotes xmlns:wpc="http://schemas.microsoft.com/office/word/2010/wordprocessingCanvas" xmlns:mo="http://schemas.microsoft.com/office/mac/office/2008/main" xmlns:mc="http://schemas.openxmlformats.org/markup-compatibility/2006" xmlns:mv="urn:schemas-microsoft-com:mac:vml" xmlns:o="urn:schemas-microsoft-com:office:office" xmlns:r="http://schemas.openxmlformats.org/officeDocument/2006/relationships" xmlns:m="http://schemas.openxmlformats.org/officeDocument/2006/math" xmlns:v="urn:schemas-microsoft-com:vml" xmlns:wp14="http://schemas.microsoft.com/office/word/2010/wordprocessingDrawing" xmlns:wp="http://schemas.openxmlformats.org/drawingml/2006/wordprocessingDrawing" xmlns:w10="urn:schemas-microsoft-com:office:word" xmlns:w="http://schemas.openxmlformats.org/wordprocessingml/2006/main" xmlns:w14="http://schemas.microsoft.com/office/word/2010/wordml" xmlns:wpg="http://schemas.microsoft.com/office/word/2010/wordprocessingGroup" xmlns:wpi="http://schemas.microsoft.com/office/word/2010/wordprocessingInk" xmlns:wne="http://schemas.microsoft.com/office/word/2006/wordml" xmlns:wps="http://schemas.microsoft.com/office/word/2010/wordprocessingShape" mc:Ignorable="w14 wp14">
   <w:endnote w:type="separator" w:id="-1">
     <w:p>
       <w:pPr>
@@ -2126,7 +2226,7 @@
 </file>
 
 <file path=word/footnotes.xml><?xml version="1.0" encoding="utf-8"?>
-<w:footnotes xmlns:wpc="http://schemas.microsoft.com/office/word/2010/wordprocessingCanvas" xmlns:mc="http://schemas.openxmlformats.org/markup-compatibility/2006" xmlns:o="urn:schemas-microsoft-com:office:office" xmlns:r="http://schemas.openxmlformats.org/officeDocument/2006/relationships" xmlns:m="http://schemas.openxmlformats.org/officeDocument/2006/math" xmlns:v="urn:schemas-microsoft-com:vml" xmlns:wp14="http://schemas.microsoft.com/office/word/2010/wordprocessingDrawing" xmlns:wp="http://schemas.openxmlformats.org/drawingml/2006/wordprocessingDrawing" xmlns:w10="urn:schemas-microsoft-com:office:word" xmlns:w="http://schemas.openxmlformats.org/wordprocessingml/2006/main" xmlns:w14="http://schemas.microsoft.com/office/word/2010/wordml" xmlns:wpg="http://schemas.microsoft.com/office/word/2010/wordprocessingGroup" xmlns:wpi="http://schemas.microsoft.com/office/word/2010/wordprocessingInk" xmlns:wne="http://schemas.microsoft.com/office/word/2006/wordml" xmlns:wps="http://schemas.microsoft.com/office/word/2010/wordprocessingShape" mc:Ignorable="w14 wp14">
+<w:footnotes xmlns:wpc="http://schemas.microsoft.com/office/word/2010/wordprocessingCanvas" xmlns:mo="http://schemas.microsoft.com/office/mac/office/2008/main" xmlns:mc="http://schemas.openxmlformats.org/markup-compatibility/2006" xmlns:mv="urn:schemas-microsoft-com:mac:vml" xmlns:o="urn:schemas-microsoft-com:office:office" xmlns:r="http://schemas.openxmlformats.org/officeDocument/2006/relationships" xmlns:m="http://schemas.openxmlformats.org/officeDocument/2006/math" xmlns:v="urn:schemas-microsoft-com:vml" xmlns:wp14="http://schemas.microsoft.com/office/word/2010/wordprocessingDrawing" xmlns:wp="http://schemas.openxmlformats.org/drawingml/2006/wordprocessingDrawing" xmlns:w10="urn:schemas-microsoft-com:office:word" xmlns:w="http://schemas.openxmlformats.org/wordprocessingml/2006/main" xmlns:w14="http://schemas.microsoft.com/office/word/2010/wordml" xmlns:wpg="http://schemas.microsoft.com/office/word/2010/wordprocessingGroup" xmlns:wpi="http://schemas.microsoft.com/office/word/2010/wordprocessingInk" xmlns:wne="http://schemas.microsoft.com/office/word/2006/wordml" xmlns:wps="http://schemas.microsoft.com/office/word/2010/wordprocessingShape" mc:Ignorable="w14 wp14">
   <w:footnote w:type="separator" w:id="-1">
     <w:p>
       <w:pPr>
@@ -2149,6 +2249,291 @@
   </w:footnote>
   <w:footnote w:id="1">
     <w:p>
+      <w:pPr>
+        <w:spacing w:after="0" w:line="240" w:lineRule="auto"/>
+      </w:pPr>
+      <w:r>
+        <w:rPr>
+          <w:rStyle w:val="FootnoteReference"/>
+        </w:rPr>
+        <w:footnoteRef/>
+      </w:r>
+      <w:r>
+        <w:t xml:space="preserve"> George </w:t>
+      </w:r>
+      <w:proofErr w:type="spellStart"/>
+      <w:r>
+        <w:t>Maciunas</w:t>
+      </w:r>
+      <w:proofErr w:type="spellEnd"/>
+      <w:r>
+        <w:t>, ‘</w:t>
+      </w:r>
+      <w:proofErr w:type="spellStart"/>
+      <w:r>
+        <w:t>Fluxus</w:t>
+      </w:r>
+      <w:proofErr w:type="spellEnd"/>
+      <w:r>
+        <w:t xml:space="preserve"> Manifesto,’ 1963, </w:t>
+      </w:r>
+      <w:r>
+        <w:rPr>
+          <w:i/>
+        </w:rPr>
+        <w:t>Theories and Documents of Contemporary Art: A Sourcebook of Artists’ Writings</w:t>
+      </w:r>
+      <w:r>
+        <w:t xml:space="preserve">. Ed. Kristine Stiles and Peter </w:t>
+      </w:r>
+      <w:proofErr w:type="spellStart"/>
+      <w:r>
+        <w:t>Selz</w:t>
+      </w:r>
+      <w:proofErr w:type="spellEnd"/>
+      <w:r>
+        <w:t>. (Berkeley: University of California Press, 1996)</w:t>
+      </w:r>
+      <w:proofErr w:type="gramStart"/>
+      <w:r>
+        <w:t>, 727.</w:t>
+      </w:r>
+      <w:proofErr w:type="gramEnd"/>
+    </w:p>
+  </w:footnote>
+  <w:footnote w:id="2">
+    <w:p>
+      <w:pPr>
+        <w:spacing w:after="0" w:line="240" w:lineRule="auto"/>
+      </w:pPr>
+      <w:r>
+        <w:rPr>
+          <w:rStyle w:val="FootnoteReference"/>
+        </w:rPr>
+        <w:footnoteRef/>
+      </w:r>
+      <w:r>
+        <w:t xml:space="preserve"> Simone Fortin. </w:t>
+      </w:r>
+      <w:proofErr w:type="gramStart"/>
+      <w:r>
+        <w:rPr>
+          <w:i/>
+        </w:rPr>
+        <w:t>Handbook in Motion</w:t>
+      </w:r>
+      <w:r>
+        <w:t>.</w:t>
+      </w:r>
+      <w:proofErr w:type="gramEnd"/>
+      <w:r>
+        <w:t xml:space="preserve"> </w:t>
+      </w:r>
+      <w:proofErr w:type="gramStart"/>
+      <w:r>
+        <w:t>(Halifax: Nova Scotia College of Art and Design, 1974).</w:t>
+      </w:r>
+      <w:proofErr w:type="gramEnd"/>
+    </w:p>
+  </w:footnote>
+  <w:footnote w:id="3">
+    <w:p>
+      <w:pPr>
+        <w:spacing w:after="0" w:line="240" w:lineRule="auto"/>
+      </w:pPr>
+      <w:r>
+        <w:rPr>
+          <w:rStyle w:val="FootnoteReference"/>
+        </w:rPr>
+        <w:footnoteRef/>
+      </w:r>
+      <w:r>
+        <w:t xml:space="preserve"> Craig J. </w:t>
+      </w:r>
+      <w:proofErr w:type="spellStart"/>
+      <w:r>
+        <w:t>Saper</w:t>
+      </w:r>
+      <w:proofErr w:type="spellEnd"/>
+      <w:r>
+        <w:t xml:space="preserve">. </w:t>
+      </w:r>
+      <w:proofErr w:type="gramStart"/>
+      <w:r>
+        <w:t>‘</w:t>
+      </w:r>
+      <w:proofErr w:type="spellStart"/>
+      <w:r>
+        <w:t>Fluxus</w:t>
+      </w:r>
+      <w:proofErr w:type="spellEnd"/>
+      <w:r>
+        <w:t xml:space="preserve"> as a Laboratory,’ </w:t>
+      </w:r>
+      <w:r>
+        <w:rPr>
+          <w:i/>
+        </w:rPr>
+        <w:t xml:space="preserve">The </w:t>
+      </w:r>
+      <w:proofErr w:type="spellStart"/>
+      <w:r>
+        <w:rPr>
+          <w:i/>
+        </w:rPr>
+        <w:t>Fluxus</w:t>
+      </w:r>
+      <w:proofErr w:type="spellEnd"/>
+      <w:r>
+        <w:rPr>
+          <w:i/>
+        </w:rPr>
+        <w:t xml:space="preserve"> Reader</w:t>
+      </w:r>
+      <w:r>
+        <w:t>.</w:t>
+      </w:r>
+      <w:proofErr w:type="gramEnd"/>
+      <w:r>
+        <w:t xml:space="preserve"> Ed. Ken Friedman. </w:t>
+      </w:r>
+      <w:proofErr w:type="gramStart"/>
+      <w:r>
+        <w:t>(West Sussex: Academy Editions, 1998).</w:t>
+      </w:r>
+      <w:proofErr w:type="gramEnd"/>
+      <w:r>
+        <w:t xml:space="preserve"> </w:t>
+      </w:r>
+    </w:p>
+  </w:footnote>
+  <w:footnote w:id="4">
+    <w:p>
+      <w:pPr>
+        <w:spacing w:after="0" w:line="240" w:lineRule="auto"/>
+      </w:pPr>
+      <w:r>
+        <w:rPr>
+          <w:rStyle w:val="FootnoteReference"/>
+        </w:rPr>
+        <w:footnoteRef/>
+      </w:r>
+      <w:r>
+        <w:t xml:space="preserve"> </w:t>
+      </w:r>
+      <w:proofErr w:type="gramStart"/>
+      <w:r>
+        <w:t>Hannah Higgins, ‘</w:t>
+      </w:r>
+      <w:proofErr w:type="spellStart"/>
+      <w:r>
+        <w:t>Fluxus</w:t>
+      </w:r>
+      <w:proofErr w:type="spellEnd"/>
+      <w:r>
+        <w:t xml:space="preserve"> Fortuna,’ </w:t>
+      </w:r>
+      <w:r>
+        <w:rPr>
+          <w:i/>
+        </w:rPr>
+        <w:t xml:space="preserve">The </w:t>
+      </w:r>
+      <w:proofErr w:type="spellStart"/>
+      <w:r>
+        <w:rPr>
+          <w:i/>
+        </w:rPr>
+        <w:t>Fluxus</w:t>
+      </w:r>
+      <w:proofErr w:type="spellEnd"/>
+      <w:r>
+        <w:rPr>
+          <w:i/>
+        </w:rPr>
+        <w:t xml:space="preserve"> Reader</w:t>
+      </w:r>
+      <w:r>
+        <w:t>, Ed. Ken Friedman, (West Sussex: Academy Editions, 1998), 56.</w:t>
+      </w:r>
+      <w:proofErr w:type="gramEnd"/>
+    </w:p>
+  </w:footnote>
+  <w:footnote w:id="5">
+    <w:p>
+      <w:pPr>
+        <w:spacing w:after="0" w:line="240" w:lineRule="auto"/>
+      </w:pPr>
+      <w:r>
+        <w:rPr>
+          <w:rStyle w:val="FootnoteReference"/>
+        </w:rPr>
+        <w:footnoteRef/>
+      </w:r>
+      <w:r>
+        <w:t xml:space="preserve"> For detailed descriptions of </w:t>
+      </w:r>
+      <w:proofErr w:type="spellStart"/>
+      <w:r>
+        <w:t>Fluxus</w:t>
+      </w:r>
+      <w:proofErr w:type="spellEnd"/>
+      <w:r>
+        <w:t xml:space="preserve"> events at 80 Wooster Street, see Roslyn Bernstein and </w:t>
+      </w:r>
+      <w:proofErr w:type="spellStart"/>
+      <w:r>
+        <w:t>Shael</w:t>
+      </w:r>
+      <w:proofErr w:type="spellEnd"/>
+      <w:r>
+        <w:t xml:space="preserve"> Shapiro’s </w:t>
+      </w:r>
+      <w:r>
+        <w:rPr>
+          <w:i/>
+        </w:rPr>
+        <w:t xml:space="preserve">Illegal Living: 80 Wooster Street and the Evolution of </w:t>
+      </w:r>
+      <w:proofErr w:type="spellStart"/>
+      <w:r>
+        <w:rPr>
+          <w:i/>
+        </w:rPr>
+        <w:t>SoHo</w:t>
+      </w:r>
+      <w:proofErr w:type="spellEnd"/>
+      <w:r>
+        <w:t xml:space="preserve">, (Vilnius, Lithuania: </w:t>
+      </w:r>
+      <w:proofErr w:type="spellStart"/>
+      <w:r>
+        <w:t>Jono</w:t>
+      </w:r>
+      <w:proofErr w:type="spellEnd"/>
+      <w:r>
+        <w:t xml:space="preserve"> </w:t>
+      </w:r>
+      <w:proofErr w:type="spellStart"/>
+      <w:r>
+        <w:t>Meko</w:t>
+      </w:r>
+      <w:proofErr w:type="spellEnd"/>
+      <w:r>
+        <w:t xml:space="preserve"> </w:t>
+      </w:r>
+      <w:proofErr w:type="spellStart"/>
+      <w:r>
+        <w:t>Fondas</w:t>
+      </w:r>
+      <w:proofErr w:type="spellEnd"/>
+      <w:r>
+        <w:t>, 2010), 101.</w:t>
+      </w:r>
+    </w:p>
+  </w:footnote>
+  <w:footnote w:id="6">
+    <w:p>
       <w:r>
         <w:rPr>
           <w:rStyle w:val="FootnoteReference"/>
@@ -2157,18 +2542,21 @@
         <w:footnoteRef/>
       </w:r>
       <w:r>
-        <w:t xml:space="preserve"> </w:t>
-      </w:r>
-      <w:r>
-        <w:t xml:space="preserve">George </w:t>
+        <w:t xml:space="preserve"> Mailmen were instructed to choose between two mailing addresses and thus </w:t>
+      </w:r>
+      <w:r>
+        <w:t>given the agency to direct the destination of the kit</w:t>
+      </w:r>
+      <w:r>
+        <w:t xml:space="preserve">. Craig J. </w:t>
       </w:r>
       <w:proofErr w:type="spellStart"/>
       <w:r>
-        <w:t>Maciunas</w:t>
+        <w:t>Saper</w:t>
       </w:r>
       <w:proofErr w:type="spellEnd"/>
       <w:r>
-        <w:t>, “</w:t>
+        <w:t>, ‘</w:t>
       </w:r>
       <w:proofErr w:type="spellStart"/>
       <w:r>
@@ -2176,41 +2564,20 @@
       </w:r>
       <w:proofErr w:type="spellEnd"/>
       <w:r>
-        <w:t xml:space="preserve"> Manifesto,” 1963, </w:t>
+        <w:t xml:space="preserve">: Instructions for an Intimate Bureaucracy’ </w:t>
       </w:r>
       <w:r>
         <w:rPr>
           <w:i/>
         </w:rPr>
-        <w:t>Theories and Documents of Contemporary Art: A Sourcebook of Artists’ Writings</w:t>
-      </w:r>
-      <w:r>
-        <w:t xml:space="preserve">. </w:t>
-      </w:r>
-      <w:proofErr w:type="gramStart"/>
-      <w:r>
-        <w:t xml:space="preserve">Ed. Kristine Stiles and Peter </w:t>
-      </w:r>
-      <w:proofErr w:type="spellStart"/>
-      <w:r>
-        <w:t>Selz</w:t>
-      </w:r>
-      <w:proofErr w:type="spellEnd"/>
-      <w:r>
-        <w:t>.</w:t>
-      </w:r>
-      <w:proofErr w:type="gramEnd"/>
-      <w:r>
-        <w:t xml:space="preserve"> </w:t>
-      </w:r>
-      <w:proofErr w:type="gramStart"/>
-      <w:r>
-        <w:t>(Berkeley: University of California Press, 1996), 727.</w:t>
-      </w:r>
-      <w:proofErr w:type="gramEnd"/>
+        <w:t>Networked Art</w:t>
+      </w:r>
+      <w:r>
+        <w:t xml:space="preserve"> (Minneapolis: University of Minnesota Press, 2001), 127.</w:t>
+      </w:r>
     </w:p>
   </w:footnote>
-  <w:footnote w:id="2">
+  <w:footnote w:id="7">
     <w:p>
       <w:r>
         <w:rPr>
@@ -2223,30 +2590,42 @@
         <w:t xml:space="preserve"> </w:t>
       </w:r>
       <w:r>
-        <w:t xml:space="preserve">Simone Fortin. </w:t>
-      </w:r>
-      <w:proofErr w:type="gramStart"/>
+        <w:t xml:space="preserve">Craig J. </w:t>
+      </w:r>
+      <w:proofErr w:type="spellStart"/>
+      <w:r>
+        <w:t>Saper</w:t>
+      </w:r>
+      <w:proofErr w:type="spellEnd"/>
+      <w:r>
+        <w:t xml:space="preserve">, </w:t>
+      </w:r>
       <w:r>
         <w:rPr>
           <w:i/>
         </w:rPr>
-        <w:t>Handbook in Motion</w:t>
-      </w:r>
-      <w:r>
-        <w:t>.</w:t>
-      </w:r>
-      <w:proofErr w:type="gramEnd"/>
-      <w:r>
-        <w:t xml:space="preserve"> </w:t>
-      </w:r>
-      <w:proofErr w:type="gramStart"/>
-      <w:r>
-        <w:t>(Halifax: Nova Scotia College of Art and Design, 1974).</w:t>
-      </w:r>
-      <w:proofErr w:type="gramEnd"/>
+        <w:t xml:space="preserve">The </w:t>
+      </w:r>
+      <w:proofErr w:type="spellStart"/>
+      <w:r>
+        <w:rPr>
+          <w:i/>
+        </w:rPr>
+        <w:t>Fluxus</w:t>
+      </w:r>
+      <w:proofErr w:type="spellEnd"/>
+      <w:r>
+        <w:rPr>
+          <w:i/>
+        </w:rPr>
+        <w:t xml:space="preserve"> Reader</w:t>
+      </w:r>
+      <w:r>
+        <w:t>, 155</w:t>
+      </w:r>
     </w:p>
   </w:footnote>
-  <w:footnote w:id="3">
+  <w:footnote w:id="8">
     <w:p>
       <w:r>
         <w:rPr>
@@ -2259,74 +2638,60 @@
         <w:t xml:space="preserve"> </w:t>
       </w:r>
       <w:r>
-        <w:t xml:space="preserve">Craig J. </w:t>
+        <w:t xml:space="preserve">Roslyn Bernstein and </w:t>
       </w:r>
       <w:proofErr w:type="spellStart"/>
       <w:r>
-        <w:t>Saper</w:t>
+        <w:t>Shael</w:t>
       </w:r>
       <w:proofErr w:type="spellEnd"/>
       <w:r>
-        <w:t xml:space="preserve">. </w:t>
-      </w:r>
-      <w:proofErr w:type="gramStart"/>
-      <w:r>
-        <w:t>“</w:t>
-      </w:r>
-      <w:proofErr w:type="spellStart"/>
-      <w:r>
-        <w:t>Fluxus</w:t>
-      </w:r>
-      <w:proofErr w:type="spellEnd"/>
-      <w:r>
-        <w:t xml:space="preserve"> as a Laboratory,” </w:t>
+        <w:t xml:space="preserve"> Shapiro, </w:t>
       </w:r>
       <w:r>
         <w:rPr>
           <w:i/>
         </w:rPr>
-        <w:t xml:space="preserve">The </w:t>
+        <w:t xml:space="preserve">Illegal Living: 80 Wooster Street and the Evolution of </w:t>
       </w:r>
       <w:proofErr w:type="spellStart"/>
       <w:r>
         <w:rPr>
           <w:i/>
         </w:rPr>
-        <w:t>Fluxus</w:t>
+        <w:t>SoHo</w:t>
       </w:r>
       <w:proofErr w:type="spellEnd"/>
       <w:r>
-        <w:rPr>
-          <w:i/>
-        </w:rPr>
-        <w:t xml:space="preserve"> Reader</w:t>
-      </w:r>
-      <w:r>
-        <w:t>.</w:t>
-      </w:r>
-      <w:proofErr w:type="gramEnd"/>
+        <w:t xml:space="preserve">, (Vilnius, Lithuania: </w:t>
+      </w:r>
+      <w:proofErr w:type="spellStart"/>
+      <w:r>
+        <w:t>Jono</w:t>
+      </w:r>
+      <w:proofErr w:type="spellEnd"/>
       <w:r>
         <w:t xml:space="preserve"> </w:t>
       </w:r>
-      <w:proofErr w:type="gramStart"/>
-      <w:r>
-        <w:t>Ed. Ken Friedman.</w:t>
-      </w:r>
-      <w:proofErr w:type="gramEnd"/>
+      <w:proofErr w:type="spellStart"/>
+      <w:r>
+        <w:t>Meko</w:t>
+      </w:r>
+      <w:proofErr w:type="spellEnd"/>
       <w:r>
         <w:t xml:space="preserve"> </w:t>
       </w:r>
-      <w:proofErr w:type="gramStart"/>
-      <w:r>
-        <w:t>(West Sussex: Academy Editions, 1998).</w:t>
-      </w:r>
-      <w:proofErr w:type="gramEnd"/>
-      <w:r>
-        <w:t xml:space="preserve"> </w:t>
+      <w:proofErr w:type="spellStart"/>
+      <w:r>
+        <w:t>Fondas</w:t>
+      </w:r>
+      <w:proofErr w:type="spellEnd"/>
+      <w:r>
+        <w:t>, 2010).</w:t>
       </w:r>
     </w:p>
   </w:footnote>
-  <w:footnote w:id="4">
+  <w:footnote w:id="9">
     <w:p>
       <w:r>
         <w:rPr>
@@ -2339,7 +2704,7 @@
         <w:t xml:space="preserve"> </w:t>
       </w:r>
       <w:r>
-        <w:t>Hannah Higgins, “</w:t>
+        <w:t xml:space="preserve">Ken Friedman, ‘Introduction: A Transformative Vision of </w:t>
       </w:r>
       <w:proofErr w:type="spellStart"/>
       <w:r>
@@ -2347,288 +2712,7 @@
       </w:r>
       <w:proofErr w:type="spellEnd"/>
       <w:r>
-        <w:t xml:space="preserve"> Fortuna,” </w:t>
-      </w:r>
-      <w:r>
-        <w:rPr>
-          <w:i/>
-        </w:rPr>
-        <w:t xml:space="preserve">The </w:t>
-      </w:r>
-      <w:proofErr w:type="spellStart"/>
-      <w:r>
-        <w:rPr>
-          <w:i/>
-        </w:rPr>
-        <w:t>Fluxus</w:t>
-      </w:r>
-      <w:proofErr w:type="spellEnd"/>
-      <w:r>
-        <w:rPr>
-          <w:i/>
-        </w:rPr>
-        <w:t xml:space="preserve"> Reader</w:t>
-      </w:r>
-      <w:r>
-        <w:t>, Ed. Ken Friedman, (West Sussex: Academy Editions, 1998), 56.</w:t>
-      </w:r>
-    </w:p>
-  </w:footnote>
-  <w:footnote w:id="5">
-    <w:p>
-      <w:r>
-        <w:rPr>
-          <w:rStyle w:val="FootnoteReference"/>
-          <w:rFonts w:ascii="Times New Roman" w:hAnsi="Times New Roman"/>
-        </w:rPr>
-        <w:footnoteRef/>
-      </w:r>
-      <w:r>
-        <w:t xml:space="preserve"> </w:t>
-      </w:r>
-      <w:r>
-        <w:t xml:space="preserve">For detailed descriptions of </w:t>
-      </w:r>
-      <w:proofErr w:type="spellStart"/>
-      <w:r>
-        <w:t>Fluxus</w:t>
-      </w:r>
-      <w:proofErr w:type="spellEnd"/>
-      <w:r>
-        <w:t xml:space="preserve"> events at 80 Wooster Street, see Roslyn Bernstein and </w:t>
-      </w:r>
-      <w:proofErr w:type="spellStart"/>
-      <w:r>
-        <w:t>Shael</w:t>
-      </w:r>
-      <w:proofErr w:type="spellEnd"/>
-      <w:r>
-        <w:t xml:space="preserve"> Shapiro’s </w:t>
-      </w:r>
-      <w:r>
-        <w:rPr>
-          <w:i/>
-        </w:rPr>
-        <w:t xml:space="preserve">Illegal Living: 80 Wooster Street and the Evolution of </w:t>
-      </w:r>
-      <w:proofErr w:type="spellStart"/>
-      <w:r>
-        <w:rPr>
-          <w:i/>
-        </w:rPr>
-        <w:t>SoHo</w:t>
-      </w:r>
-      <w:proofErr w:type="spellEnd"/>
-      <w:r>
-        <w:t xml:space="preserve">, (Vilnius, Lithuania: </w:t>
-      </w:r>
-      <w:proofErr w:type="spellStart"/>
-      <w:r>
-        <w:t>Jono</w:t>
-      </w:r>
-      <w:proofErr w:type="spellEnd"/>
-      <w:r>
-        <w:t xml:space="preserve"> </w:t>
-      </w:r>
-      <w:proofErr w:type="spellStart"/>
-      <w:r>
-        <w:t>Meko</w:t>
-      </w:r>
-      <w:proofErr w:type="spellEnd"/>
-      <w:r>
-        <w:t xml:space="preserve"> </w:t>
-      </w:r>
-      <w:proofErr w:type="spellStart"/>
-      <w:r>
-        <w:t>Fondas</w:t>
-      </w:r>
-      <w:proofErr w:type="spellEnd"/>
-      <w:r>
-        <w:t>, 2010), 101.</w:t>
-      </w:r>
-    </w:p>
-  </w:footnote>
-  <w:footnote w:id="6">
-    <w:p>
-      <w:r>
-        <w:rPr>
-          <w:rStyle w:val="FootnoteReference"/>
-          <w:rFonts w:ascii="Times New Roman" w:hAnsi="Times New Roman"/>
-        </w:rPr>
-        <w:footnoteRef/>
-      </w:r>
-      <w:r>
-        <w:t xml:space="preserve"> Mailmen were instructed to choose between two mailing addresses and thus </w:t>
-      </w:r>
-      <w:r>
-        <w:t>given the agency to direct the destination of the kit</w:t>
-      </w:r>
-      <w:r>
-        <w:t xml:space="preserve">. Craig J. </w:t>
-      </w:r>
-      <w:proofErr w:type="spellStart"/>
-      <w:r>
-        <w:t>Saper</w:t>
-      </w:r>
-      <w:proofErr w:type="spellEnd"/>
-      <w:r>
-        <w:t>, “</w:t>
-      </w:r>
-      <w:proofErr w:type="spellStart"/>
-      <w:r>
-        <w:t>Fluxus</w:t>
-      </w:r>
-      <w:proofErr w:type="spellEnd"/>
-      <w:r>
-        <w:t xml:space="preserve">: Instructions for an Intimate Bureaucracy” </w:t>
-      </w:r>
-      <w:r>
-        <w:rPr>
-          <w:i/>
-        </w:rPr>
-        <w:t>Networked Art</w:t>
-      </w:r>
-      <w:r>
-        <w:t xml:space="preserve"> (Minneapolis: University of Minnesota Press, 2001), 127.</w:t>
-      </w:r>
-    </w:p>
-  </w:footnote>
-  <w:footnote w:id="7">
-    <w:p>
-      <w:r>
-        <w:rPr>
-          <w:rStyle w:val="FootnoteReference"/>
-          <w:rFonts w:ascii="Times New Roman" w:hAnsi="Times New Roman"/>
-        </w:rPr>
-        <w:footnoteRef/>
-      </w:r>
-      <w:r>
-        <w:t xml:space="preserve"> </w:t>
-      </w:r>
-      <w:r>
-        <w:t xml:space="preserve">Craig J. </w:t>
-      </w:r>
-      <w:proofErr w:type="spellStart"/>
-      <w:r>
-        <w:t>Saper</w:t>
-      </w:r>
-      <w:proofErr w:type="spellEnd"/>
-      <w:r>
-        <w:t xml:space="preserve">, </w:t>
-      </w:r>
-      <w:r>
-        <w:rPr>
-          <w:i/>
-        </w:rPr>
-        <w:t xml:space="preserve">The </w:t>
-      </w:r>
-      <w:proofErr w:type="spellStart"/>
-      <w:r>
-        <w:rPr>
-          <w:i/>
-        </w:rPr>
-        <w:t>Fluxus</w:t>
-      </w:r>
-      <w:proofErr w:type="spellEnd"/>
-      <w:r>
-        <w:rPr>
-          <w:i/>
-        </w:rPr>
-        <w:t xml:space="preserve"> Reader</w:t>
-      </w:r>
-      <w:r>
-        <w:t>, 155</w:t>
-      </w:r>
-    </w:p>
-  </w:footnote>
-  <w:footnote w:id="8">
-    <w:p>
-      <w:r>
-        <w:rPr>
-          <w:rStyle w:val="FootnoteReference"/>
-          <w:rFonts w:ascii="Times New Roman" w:hAnsi="Times New Roman"/>
-        </w:rPr>
-        <w:footnoteRef/>
-      </w:r>
-      <w:r>
-        <w:t xml:space="preserve"> </w:t>
-      </w:r>
-      <w:r>
-        <w:t xml:space="preserve">Roslyn Bernstein and </w:t>
-      </w:r>
-      <w:proofErr w:type="spellStart"/>
-      <w:r>
-        <w:t>Shael</w:t>
-      </w:r>
-      <w:proofErr w:type="spellEnd"/>
-      <w:r>
-        <w:t xml:space="preserve"> Shapiro, </w:t>
-      </w:r>
-      <w:r>
-        <w:rPr>
-          <w:i/>
-        </w:rPr>
-        <w:t xml:space="preserve">Illegal Living: 80 Wooster Street and the Evolution of </w:t>
-      </w:r>
-      <w:proofErr w:type="spellStart"/>
-      <w:r>
-        <w:rPr>
-          <w:i/>
-        </w:rPr>
-        <w:t>SoHo</w:t>
-      </w:r>
-      <w:proofErr w:type="spellEnd"/>
-      <w:r>
-        <w:t xml:space="preserve">, (Vilnius, Lithuania: </w:t>
-      </w:r>
-      <w:proofErr w:type="spellStart"/>
-      <w:r>
-        <w:t>Jono</w:t>
-      </w:r>
-      <w:proofErr w:type="spellEnd"/>
-      <w:r>
-        <w:t xml:space="preserve"> </w:t>
-      </w:r>
-      <w:proofErr w:type="spellStart"/>
-      <w:r>
-        <w:t>Meko</w:t>
-      </w:r>
-      <w:proofErr w:type="spellEnd"/>
-      <w:r>
-        <w:t xml:space="preserve"> </w:t>
-      </w:r>
-      <w:proofErr w:type="spellStart"/>
-      <w:r>
-        <w:t>Fondas</w:t>
-      </w:r>
-      <w:proofErr w:type="spellEnd"/>
-      <w:r>
-        <w:t>, 2010).</w:t>
-      </w:r>
-    </w:p>
-  </w:footnote>
-  <w:footnote w:id="9">
-    <w:p>
-      <w:r>
-        <w:rPr>
-          <w:rStyle w:val="FootnoteReference"/>
-          <w:rFonts w:ascii="Times New Roman" w:hAnsi="Times New Roman"/>
-        </w:rPr>
-        <w:footnoteRef/>
-      </w:r>
-      <w:r>
-        <w:t xml:space="preserve"> </w:t>
-      </w:r>
-      <w:r>
-        <w:t xml:space="preserve">Ken Friedman, “Introduction: A Transformative Vision of </w:t>
-      </w:r>
-      <w:proofErr w:type="spellStart"/>
-      <w:r>
-        <w:t>Fluxus</w:t>
-      </w:r>
-      <w:proofErr w:type="spellEnd"/>
-      <w:r>
-        <w:t xml:space="preserve">,” </w:t>
+        <w:t xml:space="preserve">,’ </w:t>
       </w:r>
       <w:r>
         <w:rPr>
@@ -2659,7 +2743,7 @@
 </file>
 
 <file path=word/header1.xml><?xml version="1.0" encoding="utf-8"?>
-<w:hdr xmlns:wpc="http://schemas.microsoft.com/office/word/2010/wordprocessingCanvas" xmlns:mc="http://schemas.openxmlformats.org/markup-compatibility/2006" xmlns:o="urn:schemas-microsoft-com:office:office" xmlns:r="http://schemas.openxmlformats.org/officeDocument/2006/relationships" xmlns:m="http://schemas.openxmlformats.org/officeDocument/2006/math" xmlns:v="urn:schemas-microsoft-com:vml" xmlns:wp14="http://schemas.microsoft.com/office/word/2010/wordprocessingDrawing" xmlns:wp="http://schemas.openxmlformats.org/drawingml/2006/wordprocessingDrawing" xmlns:w10="urn:schemas-microsoft-com:office:word" xmlns:w="http://schemas.openxmlformats.org/wordprocessingml/2006/main" xmlns:w14="http://schemas.microsoft.com/office/word/2010/wordml" xmlns:wpg="http://schemas.microsoft.com/office/word/2010/wordprocessingGroup" xmlns:wpi="http://schemas.microsoft.com/office/word/2010/wordprocessingInk" xmlns:wne="http://schemas.microsoft.com/office/word/2006/wordml" xmlns:wps="http://schemas.microsoft.com/office/word/2010/wordprocessingShape" mc:Ignorable="w14 wp14">
+<w:hdr xmlns:wpc="http://schemas.microsoft.com/office/word/2010/wordprocessingCanvas" xmlns:mo="http://schemas.microsoft.com/office/mac/office/2008/main" xmlns:mc="http://schemas.openxmlformats.org/markup-compatibility/2006" xmlns:mv="urn:schemas-microsoft-com:mac:vml" xmlns:o="urn:schemas-microsoft-com:office:office" xmlns:r="http://schemas.openxmlformats.org/officeDocument/2006/relationships" xmlns:m="http://schemas.openxmlformats.org/officeDocument/2006/math" xmlns:v="urn:schemas-microsoft-com:vml" xmlns:wp14="http://schemas.microsoft.com/office/word/2010/wordprocessingDrawing" xmlns:wp="http://schemas.openxmlformats.org/drawingml/2006/wordprocessingDrawing" xmlns:w10="urn:schemas-microsoft-com:office:word" xmlns:w="http://schemas.openxmlformats.org/wordprocessingml/2006/main" xmlns:w14="http://schemas.microsoft.com/office/word/2010/wordml" xmlns:wpg="http://schemas.microsoft.com/office/word/2010/wordprocessingGroup" xmlns:wpi="http://schemas.microsoft.com/office/word/2010/wordprocessingInk" xmlns:wne="http://schemas.microsoft.com/office/word/2006/wordml" xmlns:wps="http://schemas.microsoft.com/office/word/2010/wordprocessingShape" mc:Ignorable="w14 wp14">
   <w:p>
     <w:pPr>
       <w:pStyle w:val="Header"/>
@@ -2703,7 +2787,7 @@
 </file>
 
 <file path=word/numbering.xml><?xml version="1.0" encoding="utf-8"?>
-<w:numbering xmlns:wpc="http://schemas.microsoft.com/office/word/2010/wordprocessingCanvas" xmlns:mc="http://schemas.openxmlformats.org/markup-compatibility/2006" xmlns:o="urn:schemas-microsoft-com:office:office" xmlns:r="http://schemas.openxmlformats.org/officeDocument/2006/relationships" xmlns:m="http://schemas.openxmlformats.org/officeDocument/2006/math" xmlns:v="urn:schemas-microsoft-com:vml" xmlns:wp14="http://schemas.microsoft.com/office/word/2010/wordprocessingDrawing" xmlns:wp="http://schemas.openxmlformats.org/drawingml/2006/wordprocessingDrawing" xmlns:w10="urn:schemas-microsoft-com:office:word" xmlns:w="http://schemas.openxmlformats.org/wordprocessingml/2006/main" xmlns:w14="http://schemas.microsoft.com/office/word/2010/wordml" xmlns:wpg="http://schemas.microsoft.com/office/word/2010/wordprocessingGroup" xmlns:wpi="http://schemas.microsoft.com/office/word/2010/wordprocessingInk" xmlns:wne="http://schemas.microsoft.com/office/word/2006/wordml" xmlns:wps="http://schemas.microsoft.com/office/word/2010/wordprocessingShape" mc:Ignorable="w14 wp14">
+<w:numbering xmlns:wpc="http://schemas.microsoft.com/office/word/2010/wordprocessingCanvas" xmlns:mo="http://schemas.microsoft.com/office/mac/office/2008/main" xmlns:mc="http://schemas.openxmlformats.org/markup-compatibility/2006" xmlns:mv="urn:schemas-microsoft-com:mac:vml" xmlns:o="urn:schemas-microsoft-com:office:office" xmlns:r="http://schemas.openxmlformats.org/officeDocument/2006/relationships" xmlns:m="http://schemas.openxmlformats.org/officeDocument/2006/math" xmlns:v="urn:schemas-microsoft-com:vml" xmlns:wp14="http://schemas.microsoft.com/office/word/2010/wordprocessingDrawing" xmlns:wp="http://schemas.openxmlformats.org/drawingml/2006/wordprocessingDrawing" xmlns:w10="urn:schemas-microsoft-com:office:word" xmlns:w="http://schemas.openxmlformats.org/wordprocessingml/2006/main" xmlns:w14="http://schemas.microsoft.com/office/word/2010/wordml" xmlns:wpg="http://schemas.microsoft.com/office/word/2010/wordprocessingGroup" xmlns:wpi="http://schemas.microsoft.com/office/word/2010/wordprocessingInk" xmlns:wne="http://schemas.microsoft.com/office/word/2006/wordml" xmlns:wps="http://schemas.microsoft.com/office/word/2010/wordprocessingShape" mc:Ignorable="w14 wp14">
   <w:abstractNum w:abstractNumId="0">
     <w:nsid w:val="FFFFFF7C"/>
     <w:multiLevelType w:val="singleLevel"/>
@@ -3056,7 +3140,7 @@
       </w:pPr>
     </w:pPrDefault>
   </w:docDefaults>
-  <w:latentStyles w:defLockedState="0" w:defUIPriority="99" w:defSemiHidden="1" w:defUnhideWhenUsed="0" w:defQFormat="0" w:count="267">
+  <w:latentStyles w:defLockedState="0" w:defUIPriority="99" w:defSemiHidden="1" w:defUnhideWhenUsed="0" w:defQFormat="0" w:count="276">
     <w:lsdException w:name="Normal" w:semiHidden="0" w:uiPriority="0" w:qFormat="1"/>
     <w:lsdException w:name="heading 1" w:semiHidden="0" w:uiPriority="9" w:qFormat="1"/>
     <w:lsdException w:name="heading 2" w:uiPriority="9" w:unhideWhenUsed="1" w:qFormat="1"/>
@@ -3366,6 +3450,7 @@
       <w:spacing w:after="0" w:line="240" w:lineRule="auto"/>
     </w:pPr>
     <w:tblPr>
+      <w:tblInd w:w="0" w:type="dxa"/>
       <w:tblBorders>
         <w:top w:val="single" w:sz="4" w:space="0" w:color="auto"/>
         <w:left w:val="single" w:sz="4" w:space="0" w:color="auto"/>
@@ -3374,6 +3459,12 @@
         <w:insideH w:val="single" w:sz="4" w:space="0" w:color="auto"/>
         <w:insideV w:val="single" w:sz="4" w:space="0" w:color="auto"/>
       </w:tblBorders>
+      <w:tblCellMar>
+        <w:top w:w="0" w:type="dxa"/>
+        <w:left w:w="108" w:type="dxa"/>
+        <w:bottom w:w="0" w:type="dxa"/>
+        <w:right w:w="108" w:type="dxa"/>
+      </w:tblCellMar>
     </w:tblPr>
   </w:style>
   <w:style w:type="paragraph" w:customStyle="1" w:styleId="Referenceslist">
@@ -3642,7 +3733,7 @@
 </file>
 
 <file path=word/stylesWithEffects.xml><?xml version="1.0" encoding="utf-8"?>
-<w:styles xmlns:wpc="http://schemas.microsoft.com/office/word/2010/wordprocessingCanvas" xmlns:mc="http://schemas.openxmlformats.org/markup-compatibility/2006" xmlns:o="urn:schemas-microsoft-com:office:office" xmlns:r="http://schemas.openxmlformats.org/officeDocument/2006/relationships" xmlns:m="http://schemas.openxmlformats.org/officeDocument/2006/math" xmlns:v="urn:schemas-microsoft-com:vml" xmlns:wp14="http://schemas.microsoft.com/office/word/2010/wordprocessingDrawing" xmlns:wp="http://schemas.openxmlformats.org/drawingml/2006/wordprocessingDrawing" xmlns:w10="urn:schemas-microsoft-com:office:word" xmlns:w="http://schemas.openxmlformats.org/wordprocessingml/2006/main" xmlns:w14="http://schemas.microsoft.com/office/word/2010/wordml" xmlns:wpg="http://schemas.microsoft.com/office/word/2010/wordprocessingGroup" xmlns:wpi="http://schemas.microsoft.com/office/word/2010/wordprocessingInk" xmlns:wne="http://schemas.microsoft.com/office/word/2006/wordml" xmlns:wps="http://schemas.microsoft.com/office/word/2010/wordprocessingShape" mc:Ignorable="w14 wp14">
+<w:styles xmlns:wpc="http://schemas.microsoft.com/office/word/2010/wordprocessingCanvas" xmlns:mo="http://schemas.microsoft.com/office/mac/office/2008/main" xmlns:mc="http://schemas.openxmlformats.org/markup-compatibility/2006" xmlns:mv="urn:schemas-microsoft-com:mac:vml" xmlns:o="urn:schemas-microsoft-com:office:office" xmlns:r="http://schemas.openxmlformats.org/officeDocument/2006/relationships" xmlns:m="http://schemas.openxmlformats.org/officeDocument/2006/math" xmlns:v="urn:schemas-microsoft-com:vml" xmlns:wp14="http://schemas.microsoft.com/office/word/2010/wordprocessingDrawing" xmlns:wp="http://schemas.openxmlformats.org/drawingml/2006/wordprocessingDrawing" xmlns:w10="urn:schemas-microsoft-com:office:word" xmlns:w="http://schemas.openxmlformats.org/wordprocessingml/2006/main" xmlns:w14="http://schemas.microsoft.com/office/word/2010/wordml" xmlns:wpg="http://schemas.microsoft.com/office/word/2010/wordprocessingGroup" xmlns:wpi="http://schemas.microsoft.com/office/word/2010/wordprocessingInk" xmlns:wne="http://schemas.microsoft.com/office/word/2006/wordml" xmlns:wps="http://schemas.microsoft.com/office/word/2010/wordprocessingShape" mc:Ignorable="w14 wp14">
   <w:docDefaults>
     <w:rPrDefault>
       <w:rPr>
@@ -3658,7 +3749,7 @@
       </w:pPr>
     </w:pPrDefault>
   </w:docDefaults>
-  <w:latentStyles w:defLockedState="0" w:defUIPriority="99" w:defSemiHidden="1" w:defUnhideWhenUsed="0" w:defQFormat="0" w:count="267">
+  <w:latentStyles w:defLockedState="0" w:defUIPriority="99" w:defSemiHidden="1" w:defUnhideWhenUsed="0" w:defQFormat="0" w:count="276">
     <w:lsdException w:name="Normal" w:semiHidden="0" w:uiPriority="0" w:qFormat="1"/>
     <w:lsdException w:name="heading 1" w:semiHidden="0" w:uiPriority="9" w:qFormat="1"/>
     <w:lsdException w:name="heading 2" w:uiPriority="9" w:unhideWhenUsed="1" w:qFormat="1"/>
@@ -3968,6 +4059,7 @@
       <w:spacing w:after="0" w:line="240" w:lineRule="auto"/>
     </w:pPr>
     <w:tblPr>
+      <w:tblInd w:w="0" w:type="dxa"/>
       <w:tblBorders>
         <w:top w:val="single" w:sz="4" w:space="0" w:color="auto"/>
         <w:left w:val="single" w:sz="4" w:space="0" w:color="auto"/>
@@ -3976,6 +4068,12 @@
         <w:insideH w:val="single" w:sz="4" w:space="0" w:color="auto"/>
         <w:insideV w:val="single" w:sz="4" w:space="0" w:color="auto"/>
       </w:tblBorders>
+      <w:tblCellMar>
+        <w:top w:w="0" w:type="dxa"/>
+        <w:left w:w="108" w:type="dxa"/>
+        <w:bottom w:w="0" w:type="dxa"/>
+        <w:right w:w="108" w:type="dxa"/>
+      </w:tblCellMar>
     </w:tblPr>
   </w:style>
   <w:style w:type="paragraph" w:customStyle="1" w:styleId="Referenceslist">
@@ -4244,7 +4342,7 @@
 </file>
 
 <file path=word/glossary/document.xml><?xml version="1.0" encoding="utf-8"?>
-<w:glossaryDocument xmlns:wpc="http://schemas.microsoft.com/office/word/2010/wordprocessingCanvas" xmlns:mc="http://schemas.openxmlformats.org/markup-compatibility/2006" xmlns:o="urn:schemas-microsoft-com:office:office" xmlns:r="http://schemas.openxmlformats.org/officeDocument/2006/relationships" xmlns:m="http://schemas.openxmlformats.org/officeDocument/2006/math" xmlns:v="urn:schemas-microsoft-com:vml" xmlns:wp14="http://schemas.microsoft.com/office/word/2010/wordprocessingDrawing" xmlns:wp="http://schemas.openxmlformats.org/drawingml/2006/wordprocessingDrawing" xmlns:w10="urn:schemas-microsoft-com:office:word" xmlns:w="http://schemas.openxmlformats.org/wordprocessingml/2006/main" xmlns:w14="http://schemas.microsoft.com/office/word/2010/wordml" xmlns:wpg="http://schemas.microsoft.com/office/word/2010/wordprocessingGroup" xmlns:wpi="http://schemas.microsoft.com/office/word/2010/wordprocessingInk" xmlns:wne="http://schemas.microsoft.com/office/word/2006/wordml" xmlns:wps="http://schemas.microsoft.com/office/word/2010/wordprocessingShape" mc:Ignorable="w14 wp14">
+<w:glossaryDocument xmlns:wpc="http://schemas.microsoft.com/office/word/2010/wordprocessingCanvas" xmlns:mo="http://schemas.microsoft.com/office/mac/office/2008/main" xmlns:mc="http://schemas.openxmlformats.org/markup-compatibility/2006" xmlns:mv="urn:schemas-microsoft-com:mac:vml" xmlns:o="urn:schemas-microsoft-com:office:office" xmlns:r="http://schemas.openxmlformats.org/officeDocument/2006/relationships" xmlns:m="http://schemas.openxmlformats.org/officeDocument/2006/math" xmlns:v="urn:schemas-microsoft-com:vml" xmlns:wp14="http://schemas.microsoft.com/office/word/2010/wordprocessingDrawing" xmlns:wp="http://schemas.openxmlformats.org/drawingml/2006/wordprocessingDrawing" xmlns:w10="urn:schemas-microsoft-com:office:word" xmlns:w="http://schemas.openxmlformats.org/wordprocessingml/2006/main" xmlns:w14="http://schemas.microsoft.com/office/word/2010/wordml" xmlns:wpg="http://schemas.microsoft.com/office/word/2010/wordprocessingGroup" xmlns:wpi="http://schemas.microsoft.com/office/word/2010/wordprocessingInk" xmlns:wne="http://schemas.microsoft.com/office/word/2006/wordml" xmlns:wps="http://schemas.microsoft.com/office/word/2010/wordprocessingShape" mc:Ignorable="w14 wp14">
   <w:docParts>
     <w:docPart>
       <w:docPartPr>
@@ -4617,24 +4715,24 @@
 <file path=word/glossary/fontTable.xml><?xml version="1.0" encoding="utf-8"?>
 <w:fonts xmlns:mc="http://schemas.openxmlformats.org/markup-compatibility/2006" xmlns:r="http://schemas.openxmlformats.org/officeDocument/2006/relationships" xmlns:w="http://schemas.openxmlformats.org/wordprocessingml/2006/main" xmlns:w14="http://schemas.microsoft.com/office/word/2010/wordml" mc:Ignorable="w14">
   <w:font w:name="Symbol">
-    <w:panose1 w:val="05050102010706020507"/>
+    <w:panose1 w:val="00000000000000000000"/>
     <w:charset w:val="02"/>
-    <w:family w:val="roman"/>
+    <w:family w:val="auto"/>
     <w:pitch w:val="variable"/>
     <w:sig w:usb0="00000000" w:usb1="10000000" w:usb2="00000000" w:usb3="00000000" w:csb0="80000000" w:csb1="00000000"/>
   </w:font>
   <w:font w:name="Times New Roman">
     <w:panose1 w:val="02020603050405020304"/>
     <w:charset w:val="00"/>
-    <w:family w:val="roman"/>
+    <w:family w:val="auto"/>
     <w:pitch w:val="variable"/>
     <w:sig w:usb0="E0002AFF" w:usb1="C0007841" w:usb2="00000009" w:usb3="00000000" w:csb0="000001FF" w:csb1="00000000"/>
   </w:font>
   <w:font w:name="Courier New">
     <w:panose1 w:val="02070309020205020404"/>
     <w:charset w:val="00"/>
-    <w:family w:val="modern"/>
-    <w:pitch w:val="fixed"/>
+    <w:family w:val="auto"/>
+    <w:pitch w:val="variable"/>
     <w:sig w:usb0="E0002AFF" w:usb1="C0007843" w:usb2="00000009" w:usb3="00000000" w:csb0="000001FF" w:csb1="00000000"/>
   </w:font>
   <w:font w:name="Wingdings">
@@ -4647,29 +4745,47 @@
   <w:font w:name="Calibri">
     <w:panose1 w:val="020F0502020204030204"/>
     <w:charset w:val="00"/>
-    <w:family w:val="swiss"/>
+    <w:family w:val="auto"/>
     <w:pitch w:val="variable"/>
-    <w:sig w:usb0="E00002FF" w:usb1="4000ACFF" w:usb2="00000001" w:usb3="00000000" w:csb0="0000019F" w:csb1="00000000"/>
+    <w:sig w:usb0="E10002FF" w:usb1="4000ACFF" w:usb2="00000009" w:usb3="00000000" w:csb0="0000019F" w:csb1="00000000"/>
   </w:font>
   <w:font w:name="Calibri Light">
     <w:panose1 w:val="020F0302020204030204"/>
     <w:charset w:val="00"/>
-    <w:family w:val="swiss"/>
+    <w:family w:val="auto"/>
     <w:pitch w:val="variable"/>
-    <w:sig w:usb0="A00002EF" w:usb1="4000207B" w:usb2="00000000" w:usb3="00000000" w:csb0="0000019F" w:csb1="00000000"/>
+    <w:sig w:usb0="A00002EF" w:usb1="4000207B" w:usb2="00000000" w:usb3="00000000" w:csb0="0000009F" w:csb1="00000000"/>
+  </w:font>
+  <w:font w:name="ＭＳ ゴシック">
+    <w:charset w:val="4E"/>
+    <w:family w:val="auto"/>
+    <w:pitch w:val="variable"/>
+    <w:sig w:usb0="E00002FF" w:usb1="6AC7FDFB" w:usb2="00000012" w:usb3="00000000" w:csb0="0002009F" w:csb1="00000000"/>
   </w:font>
   <w:font w:name="Tahoma">
     <w:panose1 w:val="020B0604030504040204"/>
     <w:charset w:val="00"/>
-    <w:family w:val="swiss"/>
-    <w:notTrueType/>
+    <w:family w:val="auto"/>
     <w:pitch w:val="variable"/>
-    <w:sig w:usb0="00000003" w:usb1="00000000" w:usb2="00000000" w:usb3="00000000" w:csb0="00000001" w:csb1="00000000"/>
+    <w:sig w:usb0="E1002AFF" w:usb1="C000605B" w:usb2="00000029" w:usb3="00000000" w:csb0="000101FF" w:csb1="00000000"/>
+  </w:font>
+  <w:font w:name="Arial">
+    <w:panose1 w:val="020B0604020202020204"/>
+    <w:charset w:val="00"/>
+    <w:family w:val="auto"/>
+    <w:pitch w:val="variable"/>
+    <w:sig w:usb0="E0002AFF" w:usb1="C0007843" w:usb2="00000009" w:usb3="00000000" w:csb0="000001FF" w:csb1="00000000"/>
+  </w:font>
+  <w:font w:name="ＭＳ 明朝">
+    <w:charset w:val="4E"/>
+    <w:family w:val="auto"/>
+    <w:pitch w:val="variable"/>
+    <w:sig w:usb0="E00002FF" w:usb1="6AC7FDFB" w:usb2="00000012" w:usb3="00000000" w:csb0="0002009F" w:csb1="00000000"/>
   </w:font>
   <w:font w:name="Cambria">
     <w:panose1 w:val="02040503050406030204"/>
     <w:charset w:val="00"/>
-    <w:family w:val="roman"/>
+    <w:family w:val="auto"/>
     <w:pitch w:val="variable"/>
     <w:sig w:usb0="E00002FF" w:usb1="400004FF" w:usb2="00000000" w:usb3="00000000" w:csb0="0000019F" w:csb1="00000000"/>
   </w:font>
@@ -4692,6 +4808,7 @@
     <w:rsidRoot w:val="003B25D8"/>
     <w:rsid w:val="00374A4C"/>
     <w:rsid w:val="003B25D8"/>
+    <w:rsid w:val="007E1E34"/>
     <w:rsid w:val="00B34179"/>
   </w:rsids>
   <m:mathPr>
@@ -4707,8 +4824,9 @@
     <m:intLim m:val="subSup"/>
     <m:naryLim m:val="undOvr"/>
   </m:mathPr>
-  <w:themeFontLang w:val="en-CA"/>
+  <w:themeFontLang w:val="en-CA" w:eastAsia="ja-JP"/>
   <w:clrSchemeMapping w:bg1="light1" w:t1="dark1" w:bg2="light2" w:t2="dark2" w:accent1="accent1" w:accent2="accent2" w:accent3="accent3" w:accent4="accent4" w:accent5="accent5" w:accent6="accent6" w:hyperlink="hyperlink" w:followedHyperlink="followedHyperlink"/>
+  <w:doNotAutoCompressPictures/>
   <w:decimalSymbol w:val="."/>
   <w:listSeparator w:val=","/>
 </w:settings>
@@ -4731,7 +4849,7 @@
       </w:pPr>
     </w:pPrDefault>
   </w:docDefaults>
-  <w:latentStyles w:defLockedState="0" w:defUIPriority="99" w:defSemiHidden="1" w:defUnhideWhenUsed="1" w:defQFormat="0" w:count="267">
+  <w:latentStyles w:defLockedState="0" w:defUIPriority="99" w:defSemiHidden="1" w:defUnhideWhenUsed="1" w:defQFormat="0" w:count="276">
     <w:lsdException w:name="Normal" w:semiHidden="0" w:uiPriority="0" w:unhideWhenUsed="0" w:qFormat="1"/>
     <w:lsdException w:name="heading 1" w:semiHidden="0" w:uiPriority="9" w:unhideWhenUsed="0" w:qFormat="1"/>
     <w:lsdException w:name="heading 2" w:uiPriority="9" w:qFormat="1"/>
@@ -4947,7 +5065,7 @@
 </file>
 
 <file path=word/glossary/stylesWithEffects.xml><?xml version="1.0" encoding="utf-8"?>
-<w:styles xmlns:wpc="http://schemas.microsoft.com/office/word/2010/wordprocessingCanvas" xmlns:mc="http://schemas.openxmlformats.org/markup-compatibility/2006" xmlns:o="urn:schemas-microsoft-com:office:office" xmlns:r="http://schemas.openxmlformats.org/officeDocument/2006/relationships" xmlns:m="http://schemas.openxmlformats.org/officeDocument/2006/math" xmlns:v="urn:schemas-microsoft-com:vml" xmlns:wp14="http://schemas.microsoft.com/office/word/2010/wordprocessingDrawing" xmlns:wp="http://schemas.openxmlformats.org/drawingml/2006/wordprocessingDrawing" xmlns:w10="urn:schemas-microsoft-com:office:word" xmlns:w="http://schemas.openxmlformats.org/wordprocessingml/2006/main" xmlns:w14="http://schemas.microsoft.com/office/word/2010/wordml" xmlns:wpg="http://schemas.microsoft.com/office/word/2010/wordprocessingGroup" xmlns:wpi="http://schemas.microsoft.com/office/word/2010/wordprocessingInk" xmlns:wne="http://schemas.microsoft.com/office/word/2006/wordml" xmlns:wps="http://schemas.microsoft.com/office/word/2010/wordprocessingShape" mc:Ignorable="w14 wp14">
+<w:styles xmlns:wpc="http://schemas.microsoft.com/office/word/2010/wordprocessingCanvas" xmlns:mo="http://schemas.microsoft.com/office/mac/office/2008/main" xmlns:mc="http://schemas.openxmlformats.org/markup-compatibility/2006" xmlns:mv="urn:schemas-microsoft-com:mac:vml" xmlns:o="urn:schemas-microsoft-com:office:office" xmlns:r="http://schemas.openxmlformats.org/officeDocument/2006/relationships" xmlns:m="http://schemas.openxmlformats.org/officeDocument/2006/math" xmlns:v="urn:schemas-microsoft-com:vml" xmlns:wp14="http://schemas.microsoft.com/office/word/2010/wordprocessingDrawing" xmlns:wp="http://schemas.openxmlformats.org/drawingml/2006/wordprocessingDrawing" xmlns:w10="urn:schemas-microsoft-com:office:word" xmlns:w="http://schemas.openxmlformats.org/wordprocessingml/2006/main" xmlns:w14="http://schemas.microsoft.com/office/word/2010/wordml" xmlns:wpg="http://schemas.microsoft.com/office/word/2010/wordprocessingGroup" xmlns:wpi="http://schemas.microsoft.com/office/word/2010/wordprocessingInk" xmlns:wne="http://schemas.microsoft.com/office/word/2006/wordml" xmlns:wps="http://schemas.microsoft.com/office/word/2010/wordprocessingShape" mc:Ignorable="w14 wp14">
   <w:docDefaults>
     <w:rPrDefault>
       <w:rPr>
@@ -4963,7 +5081,7 @@
       </w:pPr>
     </w:pPrDefault>
   </w:docDefaults>
-  <w:latentStyles w:defLockedState="0" w:defUIPriority="99" w:defSemiHidden="1" w:defUnhideWhenUsed="1" w:defQFormat="0" w:count="267">
+  <w:latentStyles w:defLockedState="0" w:defUIPriority="99" w:defSemiHidden="1" w:defUnhideWhenUsed="1" w:defQFormat="0" w:count="276">
     <w:lsdException w:name="Normal" w:semiHidden="0" w:uiPriority="0" w:unhideWhenUsed="0" w:qFormat="1"/>
     <w:lsdException w:name="heading 1" w:semiHidden="0" w:uiPriority="9" w:unhideWhenUsed="0" w:qFormat="1"/>
     <w:lsdException w:name="heading 2" w:uiPriority="9" w:qFormat="1"/>
@@ -5182,6 +5300,7 @@
 <w:webSettings xmlns:mc="http://schemas.openxmlformats.org/markup-compatibility/2006" xmlns:r="http://schemas.openxmlformats.org/officeDocument/2006/relationships" xmlns:w="http://schemas.openxmlformats.org/wordprocessingml/2006/main" xmlns:w14="http://schemas.microsoft.com/office/word/2010/wordml" mc:Ignorable="w14">
   <w:optimizeForBrowser/>
   <w:allowPNG/>
+  <w:doNotSaveAsSingleFile/>
 </w:webSettings>
 </file>
 
@@ -5228,7 +5347,7 @@
     </a:clrScheme>
     <a:fontScheme name="Office">
       <a:majorFont>
-        <a:latin typeface="Calibri Light" panose="020F0302020204030204"/>
+        <a:latin typeface="Calibri Light"/>
         <a:ea typeface=""/>
         <a:cs typeface=""/>
         <a:font script="Jpan" typeface="ＭＳ ゴシック"/>
@@ -5263,7 +5382,7 @@
         <a:font script="Geor" typeface="Sylfaen"/>
       </a:majorFont>
       <a:minorFont>
-        <a:latin typeface="Calibri" panose="020F0502020204030204"/>
+        <a:latin typeface="Calibri"/>
         <a:ea typeface=""/>
         <a:cs typeface=""/>
         <a:font script="Jpan" typeface="ＭＳ 明朝"/>
@@ -5440,14 +5559,14 @@
   <a:extraClrSchemeLst/>
   <a:extLst>
     <a:ext uri="{05A4C25C-085E-4340-85A3-A5531E510DB2}">
-      <thm15:themeFamily xmlns="" xmlns:thm15="http://schemas.microsoft.com/office/thememl/2012/main" name="Office Theme" id="{62F939B6-93AF-4DB8-9C6B-D6C7DFDC589F}" vid="{4A3C46E8-61CC-4603-A589-7422A47A8E4A}"/>
+      <thm15:themeFamily xmlns:thm15="http://schemas.microsoft.com/office/thememl/2012/main" xmlns="" name="Office Theme" id="{62F939B6-93AF-4DB8-9C6B-D6C7DFDC589F}" vid="{4A3C46E8-61CC-4603-A589-7422A47A8E4A}"/>
     </a:ext>
   </a:extLst>
 </a:theme>
 </file>
 
 <file path=customXml/item1.xml><?xml version="1.0" encoding="utf-8"?>
-<b:Sources xmlns:b="http://schemas.openxmlformats.org/officeDocument/2006/bibliography" xmlns="http://schemas.openxmlformats.org/officeDocument/2006/bibliography" SelectedStyle="\MLASeventhEditionOfficeOnline.xsl" StyleName="MLA Seventh Edition">
+<b:Sources xmlns:b="http://schemas.openxmlformats.org/officeDocument/2006/bibliography" xmlns="http://schemas.openxmlformats.org/officeDocument/2006/bibliography" SelectedStyle="/MLA.XSL" StyleName="MLA">
   <b:Source>
     <b:Tag>Ber101</b:Tag>
     <b:SourceType>Book</b:SourceType>
@@ -5493,7 +5612,7 @@
     <b:Publisher>Academy Editions</b:Publisher>
     <b:StateProvince>West Sussex</b:StateProvince>
     <b:Comments>Compiles contemporary debates regarding Fluxus history and historiography. A companion to the archival research in Bernstein and Shapiro’s Illegal Living, provides detailed analysis of the ideas behind Fluxus' work and activity.</b:Comments>
-    <b:RefOrder>2</b:RefOrder>
+    <b:RefOrder>3</b:RefOrder>
   </b:Source>
   <b:Source>
     <b:Tag>Hig83</b:Tag>
@@ -5514,7 +5633,7 @@
     <b:City>Carbondale</b:City>
     <b:Publisher>Southern Illinois  P</b:Publisher>
     <b:Comments>In order to describe Fluxus' work, artist Dick Higgins used the term "intermedia." In this book, Higgins explains the concept behind his definition of Intermedia and its relationship to Fluxus.</b:Comments>
-    <b:RefOrder>3</b:RefOrder>
+    <b:RefOrder>4</b:RefOrder>
   </b:Source>
   <b:Source>
     <b:Tag>Hig02</b:Tag>
@@ -5535,7 +5654,7 @@
     <b:City>Berkeley</b:City>
     <b:Publisher>U of California P</b:Publisher>
     <b:Comments>Centering on the Fluxus Event and the Fluxkit, Higgins focuses on the principle of experience and its function within Fluxus.</b:Comments>
-    <b:RefOrder>4</b:RefOrder>
+    <b:RefOrder>5</b:RefOrder>
   </b:Source>
   <b:Source>
     <b:Tag>Sap01</b:Tag>
@@ -5557,13 +5676,170 @@
     <b:City>Minneapolis</b:City>
     <b:Publisher>U of Minnesota P</b:Publisher>
     <b:Comments>Provides detailed analysis of Fluxus as a “networked community” and the ways in which Fluxus mail art challenged institutional bureaucracies.</b:Comments>
-    <b:RefOrder>5</b:RefOrder>
+    <b:RefOrder>6</b:RefOrder>
+  </b:Source>
+  <b:Source>
+    <b:Tag>Mac96</b:Tag>
+    <b:SourceType>BookSection</b:SourceType>
+    <b:Guid>{45006055-EF48-1349-9CA7-0C5B1E0BA17F}</b:Guid>
+    <b:Author>
+      <b:Author>
+        <b:NameList>
+          <b:Person>
+            <b:Last>Maciunas</b:Last>
+            <b:First>George</b:First>
+          </b:Person>
+        </b:NameList>
+      </b:Author>
+      <b:Editor>
+        <b:NameList>
+          <b:Person>
+            <b:Last>Selz</b:Last>
+            <b:First>Kristine</b:First>
+            <b:Middle>Stiles and Peter</b:Middle>
+          </b:Person>
+        </b:NameList>
+      </b:Editor>
+    </b:Author>
+    <b:Title>Fluxus Manifesto</b:Title>
+    <b:City>Berkeley</b:City>
+    <b:Publisher>University of California Press</b:Publisher>
+    <b:Year>1996</b:Year>
+    <b:Pages>727</b:Pages>
+    <b:BookTitle>Theories and Documents of Contemporary Art: A Sourcebook of Artists' Writings</b:BookTitle>
+    <b:RefOrder>8</b:RefOrder>
+  </b:Source>
+  <b:Source>
+    <b:Tag>For74</b:Tag>
+    <b:SourceType>Book</b:SourceType>
+    <b:Guid>{E25E0ACD-3A14-0D4E-ABFE-07459FC3B2C6}</b:Guid>
+    <b:Author>
+      <b:Author>
+        <b:NameList>
+          <b:Person>
+            <b:Last>Fortin</b:Last>
+            <b:First>Simone</b:First>
+          </b:Person>
+        </b:NameList>
+      </b:Author>
+    </b:Author>
+    <b:Title>Handbook in Motion</b:Title>
+    <b:City>Halifax</b:City>
+    <b:Publisher>Nova Scotia College of Art and Design</b:Publisher>
+    <b:Year>1974</b:Year>
+    <b:RefOrder>2</b:RefOrder>
+  </b:Source>
+  <b:Source>
+    <b:Tag>Sap98</b:Tag>
+    <b:SourceType>BookSection</b:SourceType>
+    <b:Guid>{413B7A2F-FFCF-2744-98EA-FB2510DD4BC2}</b:Guid>
+    <b:Author>
+      <b:Author>
+        <b:NameList>
+          <b:Person>
+            <b:Last>Saper</b:Last>
+            <b:First>Craig</b:First>
+            <b:Middle>J.</b:Middle>
+          </b:Person>
+        </b:NameList>
+      </b:Author>
+      <b:Editor>
+        <b:NameList>
+          <b:Person>
+            <b:Last>Friedman</b:Last>
+            <b:First>Ken</b:First>
+          </b:Person>
+        </b:NameList>
+      </b:Editor>
+    </b:Author>
+    <b:Title>Fluxus as a Laboratory</b:Title>
+    <b:City>West Sussex</b:City>
+    <b:Publisher>Academy Editions</b:Publisher>
+    <b:Year>1998</b:Year>
+    <b:BookTitle>The Fluxus Reader</b:BookTitle>
+    <b:RefOrder>9</b:RefOrder>
+  </b:Source>
+  <b:Source>
+    <b:Tag>Hig98</b:Tag>
+    <b:SourceType>BookSection</b:SourceType>
+    <b:Guid>{21970EE4-3910-C246-B32E-AB647A51E274}</b:Guid>
+    <b:Author>
+      <b:Author>
+        <b:NameList>
+          <b:Person>
+            <b:Last>Higgins</b:Last>
+            <b:First>Hannah</b:First>
+          </b:Person>
+        </b:NameList>
+      </b:Author>
+      <b:Editor>
+        <b:NameList>
+          <b:Person>
+            <b:Last>Friedman</b:Last>
+            <b:First>Ken</b:First>
+          </b:Person>
+        </b:NameList>
+      </b:Editor>
+    </b:Author>
+    <b:Title>Fluxus Fortuna</b:Title>
+    <b:BookTitle>The Fluxus Reader</b:BookTitle>
+    <b:City>West Sussex</b:City>
+    <b:Publisher>Academy Editions</b:Publisher>
+    <b:Year>1998</b:Year>
+    <b:RefOrder>10</b:RefOrder>
+  </b:Source>
+  <b:Source>
+    <b:Tag>Sap011</b:Tag>
+    <b:SourceType>BookSection</b:SourceType>
+    <b:Guid>{5F19A506-5A3F-1649-A987-B0AD335DC66E}</b:Guid>
+    <b:Author>
+      <b:Author>
+        <b:NameList>
+          <b:Person>
+            <b:Last>Saper</b:Last>
+            <b:First>Craig</b:First>
+            <b:Middle>J.</b:Middle>
+          </b:Person>
+        </b:NameList>
+      </b:Author>
+    </b:Author>
+    <b:Title>Fluxus: Instructions for an Intimate Bureaucracy</b:Title>
+    <b:City>Minneapolis</b:City>
+    <b:Publisher>University of Minnesota Press</b:Publisher>
+    <b:Year>2001</b:Year>
+    <b:Pages>127</b:Pages>
+    <b:BookTitle>Networked Art</b:BookTitle>
+    <b:RefOrder>12</b:RefOrder>
+  </b:Source>
+  <b:Source>
+    <b:Tag>Sel96</b:Tag>
+    <b:SourceType>Book</b:SourceType>
+    <b:Guid>{340C4FE1-7914-0242-823E-9C2AC972CB5D}</b:Guid>
+    <b:Title>Theories and Documents of Contemporary Art: A Sourcebook of Artists' Writings</b:Title>
+    <b:City>Berkeley</b:City>
+    <b:Publisher>University of California Press</b:Publisher>
+    <b:Year>1996</b:Year>
+    <b:Author>
+      <b:Editor>
+        <b:NameList>
+          <b:Person>
+            <b:Last>Selz</b:Last>
+            <b:First>Peter</b:First>
+          </b:Person>
+          <b:Person>
+            <b:Last>Stiles</b:Last>
+            <b:First>Kristine</b:First>
+          </b:Person>
+        </b:NameList>
+      </b:Editor>
+    </b:Author>
+    <b:RefOrder>7</b:RefOrder>
   </b:Source>
 </b:Sources>
 </file>
 
 <file path=customXml/itemProps1.xml><?xml version="1.0" encoding="utf-8"?>
-<ds:datastoreItem xmlns:ds="http://schemas.openxmlformats.org/officeDocument/2006/customXml" ds:itemID="{2FBE81ED-FC9E-4B94-B31D-65508DA8357E}">
+<ds:datastoreItem xmlns:ds="http://schemas.openxmlformats.org/officeDocument/2006/customXml" ds:itemID="{55AC152F-1E05-B04B-922D-C5CC22BB5FA8}">
   <ds:schemaRefs>
     <ds:schemaRef ds:uri="http://schemas.openxmlformats.org/officeDocument/2006/bibliography"/>
   </ds:schemaRefs>
